--- a/Final Report.docx
+++ b/Final Report.docx
@@ -1,6 +1,6 @@
 
 <file path=word/document.xml><?xml version="1.0" encoding="utf-8"?>
-<w:document xmlns:wpc="http://schemas.microsoft.com/office/word/2010/wordprocessingCanvas" xmlns:cx="http://schemas.microsoft.com/office/drawing/2014/chartex" xmlns:cx1="http://schemas.microsoft.com/office/drawing/2015/9/8/chartex" xmlns:cx2="http://schemas.microsoft.com/office/drawing/2015/10/21/chartex" xmlns:cx3="http://schemas.microsoft.com/office/drawing/2016/5/9/chartex" xmlns:cx4="http://schemas.microsoft.com/office/drawing/2016/5/10/chartex" xmlns:cx5="http://schemas.microsoft.com/office/drawing/2016/5/11/chartex" xmlns:cx6="http://schemas.microsoft.com/office/drawing/2016/5/12/chartex" xmlns:cx7="http://schemas.microsoft.com/office/drawing/2016/5/13/chartex" xmlns:cx8="http://schemas.microsoft.com/office/drawing/2016/5/14/chartex" xmlns:mc="http://schemas.openxmlformats.org/markup-compatibility/2006" xmlns:aink="http://schemas.microsoft.com/office/drawing/2016/ink" xmlns:am3d="http://schemas.microsoft.com/office/drawing/2017/model3d" xmlns:o="urn:schemas-microsoft-com:office:office" xmlns:r="http://schemas.openxmlformats.org/officeDocument/2006/relationships" xmlns:m="http://schemas.openxmlformats.org/officeDocument/2006/math" xmlns:v="urn:schemas-microsoft-com:vml" xmlns:wp14="http://schemas.microsoft.com/office/word/2010/wordprocessingDrawing" xmlns:wp="http://schemas.openxmlformats.org/drawingml/2006/wordprocessingDrawing" xmlns:w10="urn:schemas-microsoft-com:office:word" xmlns:w="http://schemas.openxmlformats.org/wordprocessingml/2006/main" xmlns:w14="http://schemas.microsoft.com/office/word/2010/wordml" xmlns:w15="http://schemas.microsoft.com/office/word/2012/wordml" xmlns:w16cex="http://schemas.microsoft.com/office/word/2018/wordml/cex" xmlns:w16cid="http://schemas.microsoft.com/office/word/2016/wordml/cid" xmlns:w16="http://schemas.microsoft.com/office/word/2018/wordml" xmlns:w16sdtdh="http://schemas.microsoft.com/office/word/2020/wordml/sdtdatahash" xmlns:w16se="http://schemas.microsoft.com/office/word/2015/wordml/symex" xmlns:wpg="http://schemas.microsoft.com/office/word/2010/wordprocessingGroup" xmlns:wpi="http://schemas.microsoft.com/office/word/2010/wordprocessingInk" xmlns:wne="http://schemas.microsoft.com/office/word/2006/wordml" xmlns:wps="http://schemas.microsoft.com/office/word/2010/wordprocessingShape" mc:Ignorable="w14 w15 w16se w16cid w16 w16cex w16sdtdh wp14">
+<w:document xmlns:wpc="http://schemas.microsoft.com/office/word/2010/wordprocessingCanvas" xmlns:cx="http://schemas.microsoft.com/office/drawing/2014/chartex" xmlns:cx1="http://schemas.microsoft.com/office/drawing/2015/9/8/chartex" xmlns:cx2="http://schemas.microsoft.com/office/drawing/2015/10/21/chartex" xmlns:cx3="http://schemas.microsoft.com/office/drawing/2016/5/9/chartex" xmlns:cx4="http://schemas.microsoft.com/office/drawing/2016/5/10/chartex" xmlns:cx5="http://schemas.microsoft.com/office/drawing/2016/5/11/chartex" xmlns:cx6="http://schemas.microsoft.com/office/drawing/2016/5/12/chartex" xmlns:cx7="http://schemas.microsoft.com/office/drawing/2016/5/13/chartex" xmlns:cx8="http://schemas.microsoft.com/office/drawing/2016/5/14/chartex" xmlns:mc="http://schemas.openxmlformats.org/markup-compatibility/2006" xmlns:aink="http://schemas.microsoft.com/office/drawing/2016/ink" xmlns:am3d="http://schemas.microsoft.com/office/drawing/2017/model3d" xmlns:o="urn:schemas-microsoft-com:office:office" xmlns:oel="http://schemas.microsoft.com/office/2019/extlst" xmlns:r="http://schemas.openxmlformats.org/officeDocument/2006/relationships" xmlns:m="http://schemas.openxmlformats.org/officeDocument/2006/math" xmlns:v="urn:schemas-microsoft-com:vml" xmlns:wp14="http://schemas.microsoft.com/office/word/2010/wordprocessingDrawing" xmlns:wp="http://schemas.openxmlformats.org/drawingml/2006/wordprocessingDrawing" xmlns:w10="urn:schemas-microsoft-com:office:word" xmlns:w="http://schemas.openxmlformats.org/wordprocessingml/2006/main" xmlns:w14="http://schemas.microsoft.com/office/word/2010/wordml" xmlns:w15="http://schemas.microsoft.com/office/word/2012/wordml" xmlns:w16cex="http://schemas.microsoft.com/office/word/2018/wordml/cex" xmlns:w16cid="http://schemas.microsoft.com/office/word/2016/wordml/cid" xmlns:w16="http://schemas.microsoft.com/office/word/2018/wordml" xmlns:w16sdtdh="http://schemas.microsoft.com/office/word/2020/wordml/sdtdatahash" xmlns:w16se="http://schemas.microsoft.com/office/word/2015/wordml/symex" xmlns:wpg="http://schemas.microsoft.com/office/word/2010/wordprocessingGroup" xmlns:wpi="http://schemas.microsoft.com/office/word/2010/wordprocessingInk" xmlns:wne="http://schemas.microsoft.com/office/word/2006/wordml" xmlns:wps="http://schemas.microsoft.com/office/word/2010/wordprocessingShape" mc:Ignorable="w14 w15 w16se w16cid w16 w16cex w16sdtdh wp14">
   <w:body>
     <w:p>
       <w:pPr>
@@ -19,6 +19,10 @@
     <w:p>
       <w:pPr>
         <w:pStyle w:val="Heading1"/>
+        <w:numPr>
+          <w:ilvl w:val="0"/>
+          <w:numId w:val="1"/>
+        </w:numPr>
         <w:rPr>
           <w:lang w:val="en-US"/>
         </w:rPr>
@@ -32,7 +36,957 @@
     </w:p>
     <w:p>
       <w:pPr>
+        <w:pStyle w:val="Heading2"/>
+        <w:numPr>
+          <w:ilvl w:val="1"/>
+          <w:numId w:val="1"/>
+        </w:numPr>
+        <w:rPr>
+          <w:lang w:val="en-US"/>
+        </w:rPr>
+      </w:pPr>
+      <w:r>
+        <w:rPr>
+          <w:lang w:val="en-US"/>
+        </w:rPr>
+        <w:t>Description of Problem</w:t>
+      </w:r>
+    </w:p>
+    <w:p>
+      <w:pPr>
+        <w:rPr>
+          <w:lang w:val="en-US"/>
+        </w:rPr>
+      </w:pPr>
+      <w:r>
+        <w:rPr>
+          <w:lang w:val="en-US"/>
+        </w:rPr>
+        <w:t xml:space="preserve">A.I. research has expanded over the last decade into areas not previously possible. This is largely due to increased processing speeds and increased data storage possibilities. With this expansion came new techniques that are used to train and test artificial models. The area that my project will be focused on is genetic algorithms. </w:t>
+      </w:r>
+      <w:r>
+        <w:rPr>
+          <w:highlight w:val="yellow"/>
+          <w:lang w:val="en-US"/>
+        </w:rPr>
+        <w:t>Genetic Algorithms are a form of reinforcement learning that trains a model over repeated testing in an environment</w:t>
+      </w:r>
+      <w:r>
+        <w:rPr>
+          <w:lang w:val="en-US"/>
+        </w:rPr>
+        <w:t xml:space="preserve">. </w:t>
+      </w:r>
+      <w:r>
+        <w:rPr>
+          <w:lang w:val="en-US"/>
+        </w:rPr>
+        <w:t xml:space="preserve">I will be creating a testing environment that the user/player can use to experiment with and try out different ideas on how best to train an agent given different environments. </w:t>
+      </w:r>
+    </w:p>
+    <w:p>
+      <w:pPr>
+        <w:rPr>
+          <w:lang w:val="en-US"/>
+        </w:rPr>
+      </w:pPr>
+      <w:r>
+        <w:rPr>
+          <w:lang w:val="en-US"/>
+        </w:rPr>
+        <w:t xml:space="preserve">The game </w:t>
+      </w:r>
+    </w:p>
+    <w:p>
+      <w:pPr>
+        <w:pStyle w:val="Heading2"/>
+        <w:numPr>
+          <w:ilvl w:val="1"/>
+          <w:numId w:val="1"/>
+        </w:numPr>
+        <w:rPr>
+          <w:lang w:val="en-US"/>
+        </w:rPr>
+      </w:pPr>
+      <w:r>
+        <w:rPr>
+          <w:lang w:val="en-US"/>
+        </w:rPr>
+        <w:t>Beneficiaries</w:t>
+      </w:r>
+    </w:p>
+    <w:p>
+      <w:pPr>
+        <w:rPr>
+          <w:lang w:val="en-US"/>
+        </w:rPr>
+      </w:pPr>
+      <w:r>
+        <w:rPr>
+          <w:lang w:val="en-US"/>
+        </w:rPr>
+        <w:t xml:space="preserve">I identify three main beneficiaries for this project that will find a use for it. The first and simplest beneficiary is someone looking to have a bit of fun and try out some ideas in a field that may be new to them. I aim to make the project easy to approach and understand so that no training is required to start training A.I. models. The second </w:t>
+      </w:r>
+      <w:r>
+        <w:rPr>
+          <w:lang w:val="en-US"/>
+        </w:rPr>
+        <w:t>beneficiaries</w:t>
+      </w:r>
+      <w:r>
+        <w:rPr>
+          <w:lang w:val="en-US"/>
+        </w:rPr>
+        <w:t xml:space="preserve"> are people who hope to experiment with new models and techniques without having to create </w:t>
+      </w:r>
+      <w:proofErr w:type="spellStart"/>
+      <w:proofErr w:type="gramStart"/>
+      <w:r>
+        <w:rPr>
+          <w:lang w:val="en-US"/>
+        </w:rPr>
+        <w:t>a</w:t>
+      </w:r>
+      <w:proofErr w:type="spellEnd"/>
+      <w:proofErr w:type="gramEnd"/>
+      <w:r>
+        <w:rPr>
+          <w:lang w:val="en-US"/>
+        </w:rPr>
+        <w:t xml:space="preserve"> environment for them. Some environments already exist to benchmark new models, </w:t>
+      </w:r>
+      <w:r>
+        <w:rPr>
+          <w:highlight w:val="green"/>
+          <w:lang w:val="en-US"/>
+        </w:rPr>
+        <w:t>such as the pole balancing task</w:t>
+      </w:r>
+      <w:r>
+        <w:rPr>
+          <w:lang w:val="en-US"/>
+        </w:rPr>
+        <w:t xml:space="preserve">, however I hope to allow for a greater range of experimentation. The third and final beneficiary is me. Through creating this project, I will be able to learn and experiment with techniques I have been looking at but have not used. I expect to be able to apply these techniques to any future work I undertake. </w:t>
+      </w:r>
+    </w:p>
+    <w:p>
+      <w:pPr>
+        <w:pStyle w:val="Heading2"/>
+        <w:numPr>
+          <w:ilvl w:val="1"/>
+          <w:numId w:val="1"/>
+        </w:numPr>
+        <w:rPr>
+          <w:lang w:val="en-US"/>
+        </w:rPr>
+      </w:pPr>
+      <w:r>
+        <w:rPr>
+          <w:lang w:val="en-US"/>
+        </w:rPr>
+        <w:t>Assumptions</w:t>
+      </w:r>
+    </w:p>
+    <w:p>
+      <w:pPr>
+        <w:rPr>
+          <w:lang w:val="en-US"/>
+        </w:rPr>
+      </w:pPr>
+      <w:r>
+        <w:rPr>
+          <w:lang w:val="en-US"/>
+        </w:rPr>
+        <w:t xml:space="preserve">I make </w:t>
+      </w:r>
+      <w:r>
+        <w:rPr>
+          <w:lang w:val="en-US"/>
+        </w:rPr>
+        <w:t>three main</w:t>
+      </w:r>
+      <w:r>
+        <w:rPr>
+          <w:lang w:val="en-US"/>
+        </w:rPr>
+        <w:t xml:space="preserve"> assumptions when starting this project. Firstly, I assume I will be able to replicate the NEAT algorithm and adapt it to work within Unity’s game loop. If </w:t>
+      </w:r>
+      <w:proofErr w:type="gramStart"/>
+      <w:r>
+        <w:rPr>
+          <w:lang w:val="en-US"/>
+        </w:rPr>
+        <w:t>I</w:t>
+      </w:r>
+      <w:proofErr w:type="gramEnd"/>
+      <w:r>
+        <w:rPr>
+          <w:lang w:val="en-US"/>
+        </w:rPr>
+        <w:t xml:space="preserve"> </w:t>
+      </w:r>
+      <w:r>
+        <w:rPr>
+          <w:lang w:val="en-US"/>
+        </w:rPr>
+        <w:t>cannot</w:t>
+      </w:r>
+      <w:r>
+        <w:rPr>
+          <w:lang w:val="en-US"/>
+        </w:rPr>
+        <w:t xml:space="preserve"> I assume I will be able to find a library that accomplishes this for me.</w:t>
+      </w:r>
+      <w:r>
+        <w:rPr>
+          <w:lang w:val="en-US"/>
+        </w:rPr>
+        <w:t xml:space="preserve"> My second assumption is that once the NEAT algorithm is implemented, I will be able to adapt it to the rtNEAT algorithm. This is because </w:t>
+      </w:r>
+      <w:proofErr w:type="gramStart"/>
+      <w:r>
+        <w:rPr>
+          <w:lang w:val="en-US"/>
+        </w:rPr>
+        <w:t>all of</w:t>
+      </w:r>
+      <w:proofErr w:type="gramEnd"/>
+      <w:r>
+        <w:rPr>
+          <w:lang w:val="en-US"/>
+        </w:rPr>
+        <w:t xml:space="preserve"> the network merging logic is the same.</w:t>
+      </w:r>
+      <w:r>
+        <w:rPr>
+          <w:lang w:val="en-US"/>
+        </w:rPr>
+        <w:t xml:space="preserve"> </w:t>
+      </w:r>
+      <w:r>
+        <w:rPr>
+          <w:lang w:val="en-US"/>
+        </w:rPr>
+        <w:t xml:space="preserve">The final assumption is that </w:t>
+      </w:r>
+      <w:r>
+        <w:rPr>
+          <w:lang w:val="en-US"/>
+        </w:rPr>
+        <w:t xml:space="preserve">I am </w:t>
+      </w:r>
+      <w:r>
+        <w:rPr>
+          <w:lang w:val="en-US"/>
+        </w:rPr>
+        <w:t>prioritizing</w:t>
+      </w:r>
+      <w:r>
+        <w:rPr>
+          <w:lang w:val="en-US"/>
+        </w:rPr>
+        <w:t xml:space="preserve"> the workings of the game and not the aesthetics, but if required I will </w:t>
+      </w:r>
+      <w:r>
+        <w:rPr>
+          <w:lang w:val="en-US"/>
+        </w:rPr>
+        <w:t>find</w:t>
+      </w:r>
+      <w:r>
+        <w:rPr>
+          <w:lang w:val="en-US"/>
+        </w:rPr>
+        <w:t xml:space="preserve"> game art and sounds online.</w:t>
+      </w:r>
+    </w:p>
+    <w:p>
+      <w:pPr>
+        <w:pStyle w:val="Heading2"/>
+        <w:numPr>
+          <w:ilvl w:val="1"/>
+          <w:numId w:val="1"/>
+        </w:numPr>
+        <w:rPr>
+          <w:lang w:val="en-US"/>
+        </w:rPr>
+      </w:pPr>
+      <w:r>
+        <w:rPr>
+          <w:lang w:val="en-US"/>
+        </w:rPr>
+        <w:t>Project Objections</w:t>
+      </w:r>
+    </w:p>
+    <w:p>
+      <w:pPr>
+        <w:rPr>
+          <w:lang w:val="en-US"/>
+        </w:rPr>
+      </w:pPr>
+      <w:r>
+        <w:rPr>
+          <w:lang w:val="en-US"/>
+        </w:rPr>
+        <w:t xml:space="preserve">I have split my project into three iterations, each of which will be explained below in more detail. </w:t>
+      </w:r>
+    </w:p>
+    <w:p>
+      <w:pPr>
+        <w:rPr>
+          <w:lang w:val="en-US"/>
+        </w:rPr>
+      </w:pPr>
+      <w:r>
+        <w:rPr>
+          <w:lang w:val="en-US"/>
+        </w:rPr>
+        <w:t xml:space="preserve">The first iteration will be focused on getting the bare bones of the project working. This includes setting up source control and implementing the NEAT algorithm. After this iteration the project should be able to run experiments and it will be possible for a layman to train a model from scratch. </w:t>
+      </w:r>
+    </w:p>
+    <w:p>
+      <w:pPr>
+        <w:rPr>
+          <w:lang w:val="en-US"/>
+        </w:rPr>
+      </w:pPr>
+      <w:r>
+        <w:rPr>
+          <w:lang w:val="en-US"/>
+        </w:rPr>
+        <w:t xml:space="preserve">The second iteration will be involve refactoring any parts of the game that reference the NEAT algorithm directly and allow it to work from defined interfaces. Using these interfaces, I will then create the rtNEAT algorithm that </w:t>
+      </w:r>
+      <w:r>
+        <w:rPr>
+          <w:highlight w:val="green"/>
+          <w:lang w:val="en-US"/>
+        </w:rPr>
+        <w:t>will allow for training in real time</w:t>
+      </w:r>
+      <w:r>
+        <w:rPr>
+          <w:lang w:val="en-US"/>
+        </w:rPr>
+        <w:t xml:space="preserve">. The final part of this iteration will be creating </w:t>
+      </w:r>
+      <w:proofErr w:type="gramStart"/>
+      <w:r>
+        <w:rPr>
+          <w:lang w:val="en-US"/>
+        </w:rPr>
+        <w:t>a number of</w:t>
+      </w:r>
+      <w:proofErr w:type="gramEnd"/>
+      <w:r>
+        <w:rPr>
+          <w:lang w:val="en-US"/>
+        </w:rPr>
+        <w:t xml:space="preserve"> scenes the user can load and play around with. </w:t>
+      </w:r>
+    </w:p>
+    <w:p>
+      <w:pPr>
+        <w:rPr>
+          <w:lang w:val="en-US"/>
+        </w:rPr>
+      </w:pPr>
+      <w:r>
+        <w:rPr>
+          <w:lang w:val="en-US"/>
+        </w:rPr>
+        <w:t xml:space="preserve">The </w:t>
+      </w:r>
+      <w:r>
+        <w:rPr>
+          <w:lang w:val="en-US"/>
+        </w:rPr>
+        <w:t>third</w:t>
+      </w:r>
+      <w:r>
+        <w:rPr>
+          <w:lang w:val="en-US"/>
+        </w:rPr>
+        <w:t xml:space="preserve"> iteration will be focused on adding basic gameplay and UI elements. </w:t>
+      </w:r>
+      <w:r>
+        <w:rPr>
+          <w:lang w:val="en-US"/>
+        </w:rPr>
+        <w:t xml:space="preserve">This will be where the final project takes </w:t>
+      </w:r>
+      <w:r>
+        <w:rPr>
+          <w:lang w:val="en-US"/>
+        </w:rPr>
+        <w:t>shape,</w:t>
+      </w:r>
+      <w:r>
+        <w:rPr>
+          <w:lang w:val="en-US"/>
+        </w:rPr>
+        <w:t xml:space="preserve"> and the game becomes more fun and useful to use. </w:t>
+      </w:r>
+      <w:r>
+        <w:rPr>
+          <w:lang w:val="en-US"/>
+        </w:rPr>
+        <w:t xml:space="preserve"> I have chosen to </w:t>
+      </w:r>
+      <w:r>
+        <w:rPr>
+          <w:lang w:val="en-US"/>
+        </w:rPr>
+        <w:lastRenderedPageBreak/>
+        <w:t xml:space="preserve">priorities this last as it will only be expanding on iteration one, and the project will still be useable before this is completed. </w:t>
+      </w:r>
+    </w:p>
+    <w:p>
+      <w:pPr>
+        <w:pStyle w:val="Heading3"/>
+        <w:numPr>
+          <w:ilvl w:val="2"/>
+          <w:numId w:val="1"/>
+        </w:numPr>
+        <w:rPr>
+          <w:lang w:val="en-US"/>
+        </w:rPr>
+      </w:pPr>
+      <w:r>
+        <w:rPr>
+          <w:lang w:val="en-US"/>
+        </w:rPr>
+        <w:t>Iteration One – Neat Algorithm working</w:t>
+      </w:r>
+    </w:p>
+    <w:p>
+      <w:pPr>
+        <w:pStyle w:val="ListParagraph"/>
+        <w:numPr>
+          <w:ilvl w:val="0"/>
+          <w:numId w:val="2"/>
+        </w:numPr>
+        <w:rPr>
+          <w:b/>
+          <w:bCs/>
+          <w:lang w:val="en-US"/>
+        </w:rPr>
+      </w:pPr>
+      <w:r>
+        <w:rPr>
+          <w:b/>
+          <w:bCs/>
+          <w:lang w:val="en-US"/>
+        </w:rPr>
+        <w:t>Basic Unity project setup</w:t>
+      </w:r>
+      <w:r>
+        <w:rPr>
+          <w:b/>
+          <w:bCs/>
+          <w:lang w:val="en-US"/>
+        </w:rPr>
+        <w:t xml:space="preserve">: </w:t>
+      </w:r>
+      <w:r>
+        <w:rPr>
+          <w:lang w:val="en-US"/>
+        </w:rPr>
+        <w:t xml:space="preserve">This will involve creating a new unity project and adding some basic objects to the </w:t>
+      </w:r>
+      <w:r>
+        <w:rPr>
+          <w:highlight w:val="yellow"/>
+          <w:lang w:val="en-US"/>
+        </w:rPr>
+        <w:t>scene</w:t>
+      </w:r>
+      <w:r>
+        <w:rPr>
+          <w:lang w:val="en-US"/>
+        </w:rPr>
+        <w:t xml:space="preserve">. </w:t>
+      </w:r>
+    </w:p>
+    <w:p>
+      <w:pPr>
+        <w:pStyle w:val="ListParagraph"/>
+        <w:numPr>
+          <w:ilvl w:val="0"/>
+          <w:numId w:val="2"/>
+        </w:numPr>
+        <w:rPr>
+          <w:b/>
+          <w:bCs/>
+          <w:lang w:val="en-US"/>
+        </w:rPr>
+      </w:pPr>
+      <w:r>
+        <w:rPr>
+          <w:b/>
+          <w:bCs/>
+          <w:lang w:val="en-US"/>
+        </w:rPr>
+        <w:t xml:space="preserve">Setting up Source Control: </w:t>
+      </w:r>
+      <w:r>
+        <w:rPr>
+          <w:lang w:val="en-US"/>
+        </w:rPr>
+        <w:t xml:space="preserve">I will be using GitHub and Git for source control of this project. </w:t>
+      </w:r>
+    </w:p>
+    <w:p>
+      <w:pPr>
+        <w:pStyle w:val="ListParagraph"/>
+        <w:numPr>
+          <w:ilvl w:val="0"/>
+          <w:numId w:val="2"/>
+        </w:numPr>
+        <w:rPr>
+          <w:b/>
+          <w:bCs/>
+          <w:lang w:val="en-US"/>
+        </w:rPr>
+      </w:pPr>
+      <w:r>
+        <w:rPr>
+          <w:b/>
+          <w:bCs/>
+          <w:lang w:val="en-US"/>
+        </w:rPr>
+        <w:t xml:space="preserve">Creating an Agent that will interact with the scene: </w:t>
+      </w:r>
+      <w:r>
+        <w:rPr>
+          <w:lang w:val="en-US"/>
+        </w:rPr>
+        <w:t xml:space="preserve">The game will require an agent </w:t>
+      </w:r>
+      <w:r>
+        <w:rPr>
+          <w:highlight w:val="yellow"/>
+          <w:lang w:val="en-US"/>
+        </w:rPr>
+        <w:t>prefab</w:t>
+      </w:r>
+      <w:r>
+        <w:rPr>
+          <w:lang w:val="en-US"/>
+        </w:rPr>
+        <w:t xml:space="preserve"> that the </w:t>
+      </w:r>
+      <w:r>
+        <w:rPr>
+          <w:lang w:val="en-US"/>
+        </w:rPr>
+        <w:t>algorithms</w:t>
+      </w:r>
+      <w:r>
+        <w:rPr>
+          <w:lang w:val="en-US"/>
+        </w:rPr>
+        <w:t xml:space="preserve"> can use to interact with the environment. This will include: </w:t>
+      </w:r>
+    </w:p>
+    <w:p>
+      <w:pPr>
+        <w:pStyle w:val="ListParagraph"/>
+        <w:numPr>
+          <w:ilvl w:val="1"/>
+          <w:numId w:val="2"/>
+        </w:numPr>
+        <w:rPr>
+          <w:b/>
+          <w:bCs/>
+          <w:lang w:val="en-US"/>
+        </w:rPr>
+      </w:pPr>
+      <w:r>
+        <w:rPr>
+          <w:b/>
+          <w:bCs/>
+          <w:lang w:val="en-US"/>
+        </w:rPr>
+        <w:t>Basic movement</w:t>
+      </w:r>
+    </w:p>
+    <w:p>
+      <w:pPr>
+        <w:pStyle w:val="ListParagraph"/>
+        <w:numPr>
+          <w:ilvl w:val="1"/>
+          <w:numId w:val="2"/>
+        </w:numPr>
+        <w:rPr>
+          <w:b/>
+          <w:bCs/>
+          <w:lang w:val="en-US"/>
+        </w:rPr>
+      </w:pPr>
+      <w:r>
+        <w:rPr>
+          <w:b/>
+          <w:bCs/>
+          <w:lang w:val="en-US"/>
+        </w:rPr>
+        <w:t>Collision Detection</w:t>
+      </w:r>
+    </w:p>
+    <w:p>
+      <w:pPr>
+        <w:pStyle w:val="ListParagraph"/>
+        <w:numPr>
+          <w:ilvl w:val="0"/>
+          <w:numId w:val="2"/>
+        </w:numPr>
+        <w:rPr>
+          <w:b/>
+          <w:bCs/>
+          <w:lang w:val="en-US"/>
+        </w:rPr>
+      </w:pPr>
+      <w:r>
+        <w:rPr>
+          <w:b/>
+          <w:bCs/>
+          <w:lang w:val="en-US"/>
+        </w:rPr>
+        <w:t xml:space="preserve">Implementing the NEAT algorithm into the environment: </w:t>
+      </w:r>
+      <w:r>
+        <w:rPr>
+          <w:lang w:val="en-US"/>
+        </w:rPr>
+        <w:t>Either through direction implementation or using a library, I will add the NEAT algorithm into the environment and allow it to interact with the agents</w:t>
+      </w:r>
+      <w:r>
+        <w:rPr>
+          <w:lang w:val="en-US"/>
+        </w:rPr>
+        <w:t xml:space="preserve">. </w:t>
+      </w:r>
+    </w:p>
+    <w:p>
+      <w:pPr>
+        <w:pStyle w:val="ListParagraph"/>
+        <w:numPr>
+          <w:ilvl w:val="0"/>
+          <w:numId w:val="2"/>
+        </w:numPr>
+        <w:rPr>
+          <w:b/>
+          <w:bCs/>
+          <w:lang w:val="en-US"/>
+        </w:rPr>
+      </w:pPr>
+      <w:r>
+        <w:rPr>
+          <w:b/>
+          <w:bCs/>
+          <w:lang w:val="en-US"/>
+        </w:rPr>
+        <w:t xml:space="preserve">Creating a very basic UI: </w:t>
+      </w:r>
+      <w:r>
+        <w:rPr>
+          <w:lang w:val="en-US"/>
+        </w:rPr>
+        <w:t xml:space="preserve">This UI should allow the player to save, load, create and destroy new </w:t>
+      </w:r>
+      <w:r>
+        <w:rPr>
+          <w:highlight w:val="yellow"/>
+          <w:lang w:val="en-US"/>
+        </w:rPr>
+        <w:t>experiments</w:t>
+      </w:r>
+      <w:r>
+        <w:rPr>
+          <w:lang w:val="en-US"/>
+        </w:rPr>
+        <w:t>.</w:t>
+      </w:r>
+      <w:r>
+        <w:rPr>
+          <w:lang w:val="en-US"/>
+        </w:rPr>
+        <w:t xml:space="preserve"> It will also display basic information such as current best </w:t>
+      </w:r>
+      <w:r>
+        <w:rPr>
+          <w:highlight w:val="yellow"/>
+          <w:lang w:val="en-US"/>
+        </w:rPr>
+        <w:t>fitness</w:t>
+      </w:r>
+      <w:r>
+        <w:rPr>
+          <w:lang w:val="en-US"/>
+        </w:rPr>
+        <w:t xml:space="preserve"> and current </w:t>
+      </w:r>
+      <w:r>
+        <w:rPr>
+          <w:highlight w:val="yellow"/>
+          <w:lang w:val="en-US"/>
+        </w:rPr>
+        <w:t>generation</w:t>
+      </w:r>
+      <w:r>
+        <w:rPr>
+          <w:lang w:val="en-US"/>
+        </w:rPr>
+        <w:t>.</w:t>
+      </w:r>
+    </w:p>
+    <w:p>
+      <w:pPr>
+        <w:pStyle w:val="ListParagraph"/>
+        <w:numPr>
+          <w:ilvl w:val="0"/>
+          <w:numId w:val="2"/>
+        </w:numPr>
+        <w:rPr>
+          <w:b/>
+          <w:bCs/>
+          <w:lang w:val="en-US"/>
+        </w:rPr>
+      </w:pPr>
+      <w:r>
+        <w:rPr>
+          <w:b/>
+          <w:bCs/>
+          <w:lang w:val="en-US"/>
+        </w:rPr>
+        <w:t xml:space="preserve">Unit tests created: </w:t>
+      </w:r>
+      <w:r>
+        <w:rPr>
+          <w:lang w:val="en-US"/>
+        </w:rPr>
+        <w:t xml:space="preserve">I will be creating unit tests to ensure that this iteration is working as expected. </w:t>
+      </w:r>
+    </w:p>
+    <w:p>
+      <w:pPr>
+        <w:pStyle w:val="Heading3"/>
+        <w:numPr>
+          <w:ilvl w:val="2"/>
+          <w:numId w:val="3"/>
+        </w:numPr>
+        <w:rPr>
+          <w:lang w:val="en-US"/>
+        </w:rPr>
+      </w:pPr>
+      <w:r>
+        <w:rPr>
+          <w:lang w:val="en-US"/>
+        </w:rPr>
+        <w:t xml:space="preserve">Iteration Two – </w:t>
+      </w:r>
+      <w:r>
+        <w:rPr>
+          <w:lang w:val="en-US"/>
+        </w:rPr>
+        <w:t xml:space="preserve">Refactor AI code sections to </w:t>
+      </w:r>
+      <w:r>
+        <w:rPr>
+          <w:lang w:val="en-US"/>
+        </w:rPr>
+        <w:t>use interfaces and implement rtNEAT.</w:t>
+      </w:r>
+    </w:p>
+    <w:p>
+      <w:pPr>
+        <w:pStyle w:val="ListParagraph"/>
+        <w:numPr>
+          <w:ilvl w:val="0"/>
+          <w:numId w:val="5"/>
+        </w:numPr>
+        <w:rPr>
+          <w:b/>
+          <w:bCs/>
+          <w:lang w:val="en-US"/>
+        </w:rPr>
+      </w:pPr>
+      <w:r>
+        <w:rPr>
+          <w:b/>
+          <w:bCs/>
+          <w:lang w:val="en-US"/>
+        </w:rPr>
+        <w:t xml:space="preserve">Abstracting NEAT algorithm from interacting directly with agents: </w:t>
+      </w:r>
+      <w:r>
+        <w:rPr>
+          <w:lang w:val="en-US"/>
+        </w:rPr>
+        <w:t xml:space="preserve">In the first iteration the NEAT algorithm will be directly connected to the agent’s and will be controlling them this way. For this step I will need to create an API that </w:t>
+      </w:r>
+      <w:r>
+        <w:rPr>
+          <w:lang w:val="en-US"/>
+        </w:rPr>
+        <w:t>a</w:t>
+      </w:r>
+      <w:r>
+        <w:rPr>
+          <w:lang w:val="en-US"/>
+        </w:rPr>
+        <w:t xml:space="preserve"> generic algorithm can use to control the agents. </w:t>
+      </w:r>
+    </w:p>
+    <w:p>
+      <w:pPr>
+        <w:pStyle w:val="ListParagraph"/>
+        <w:numPr>
+          <w:ilvl w:val="0"/>
+          <w:numId w:val="5"/>
+        </w:numPr>
+        <w:rPr>
+          <w:b/>
+          <w:bCs/>
+          <w:lang w:val="en-US"/>
+        </w:rPr>
+      </w:pPr>
+      <w:r>
+        <w:rPr>
+          <w:b/>
+          <w:bCs/>
+          <w:lang w:val="en-US"/>
+        </w:rPr>
+        <w:t xml:space="preserve">Create the rtNEAT algorithm, using what I made in iteration one: </w:t>
+      </w:r>
+      <w:r>
+        <w:rPr>
+          <w:lang w:val="en-US"/>
+        </w:rPr>
+        <w:t xml:space="preserve">This iteration will require two main parts. </w:t>
+      </w:r>
+      <w:proofErr w:type="gramStart"/>
+      <w:r>
+        <w:rPr>
+          <w:lang w:val="en-US"/>
+        </w:rPr>
+        <w:t>Firstly</w:t>
+      </w:r>
+      <w:proofErr w:type="gramEnd"/>
+      <w:r>
+        <w:rPr>
+          <w:lang w:val="en-US"/>
+        </w:rPr>
+        <w:t xml:space="preserve"> I want to abstract away any direct references to the NEAT algorithm that were introduced in the first iteration. Then I want to implement the rtNEAT algorithm, using a lot of the backend implemented in the first iteration. </w:t>
+      </w:r>
+    </w:p>
+    <w:p>
+      <w:pPr>
+        <w:pStyle w:val="ListParagraph"/>
+        <w:ind w:left="1080"/>
+        <w:rPr>
+          <w:b/>
+          <w:bCs/>
+          <w:lang w:val="en-US"/>
+        </w:rPr>
+      </w:pPr>
+    </w:p>
+    <w:p>
+      <w:pPr>
+        <w:pStyle w:val="Heading3"/>
+        <w:numPr>
+          <w:ilvl w:val="2"/>
+          <w:numId w:val="1"/>
+        </w:numPr>
+        <w:rPr>
+          <w:lang w:val="en-US"/>
+        </w:rPr>
+      </w:pPr>
+      <w:r>
+        <w:rPr>
+          <w:lang w:val="en-US"/>
+        </w:rPr>
+        <w:t xml:space="preserve">Iteration Three – </w:t>
+      </w:r>
+      <w:r>
+        <w:rPr>
+          <w:lang w:val="en-US"/>
+        </w:rPr>
+        <w:t>Basic gameplay and UI elements introduced</w:t>
+      </w:r>
+    </w:p>
+    <w:p>
+      <w:pPr>
+        <w:pStyle w:val="ListParagraph"/>
+        <w:numPr>
+          <w:ilvl w:val="0"/>
+          <w:numId w:val="6"/>
+        </w:numPr>
+        <w:rPr>
+          <w:b/>
+          <w:bCs/>
+          <w:lang w:val="en-US"/>
+        </w:rPr>
+      </w:pPr>
+      <w:r>
+        <w:rPr>
+          <w:b/>
+          <w:bCs/>
+          <w:lang w:val="en-US"/>
+        </w:rPr>
+        <w:t>Create a basic UI to show the user simple information.</w:t>
+      </w:r>
+    </w:p>
+    <w:p>
+      <w:pPr>
+        <w:pStyle w:val="ListParagraph"/>
+        <w:numPr>
+          <w:ilvl w:val="0"/>
+          <w:numId w:val="6"/>
+        </w:numPr>
+        <w:rPr>
+          <w:b/>
+          <w:bCs/>
+          <w:lang w:val="en-US"/>
+        </w:rPr>
+      </w:pPr>
+      <w:r>
+        <w:rPr>
+          <w:b/>
+          <w:bCs/>
+          <w:lang w:val="en-US"/>
+        </w:rPr>
+        <w:t>Allow the user to create new experiments and choose the scene they want to use.</w:t>
+      </w:r>
+    </w:p>
+    <w:p>
+      <w:pPr>
+        <w:pStyle w:val="ListParagraph"/>
+        <w:numPr>
+          <w:ilvl w:val="0"/>
+          <w:numId w:val="6"/>
+        </w:numPr>
+        <w:rPr>
+          <w:b/>
+          <w:bCs/>
+          <w:lang w:val="en-US"/>
+        </w:rPr>
+      </w:pPr>
+      <w:r>
+        <w:rPr>
+          <w:b/>
+          <w:bCs/>
+          <w:lang w:val="en-US"/>
+        </w:rPr>
+        <w:t>Allow the user to choose which algorithm they want to experiment with.</w:t>
+      </w:r>
+    </w:p>
+    <w:p>
+      <w:pPr>
         <w:pStyle w:val="Heading1"/>
+        <w:numPr>
+          <w:ilvl w:val="0"/>
+          <w:numId w:val="1"/>
+        </w:numPr>
         <w:rPr>
           <w:lang w:val="en-US"/>
         </w:rPr>
@@ -46,7 +1000,65 @@
     </w:p>
     <w:p>
       <w:pPr>
+        <w:pStyle w:val="ListParagraph"/>
+        <w:numPr>
+          <w:ilvl w:val="1"/>
+          <w:numId w:val="1"/>
+        </w:numPr>
+        <w:rPr>
+          <w:lang w:val="en-US"/>
+        </w:rPr>
+      </w:pPr>
+      <w:r>
+        <w:rPr>
+          <w:lang w:val="en-US"/>
+        </w:rPr>
+        <w:t>Unity Project</w:t>
+      </w:r>
+    </w:p>
+    <w:p>
+      <w:pPr>
+        <w:pStyle w:val="ListParagraph"/>
+        <w:numPr>
+          <w:ilvl w:val="1"/>
+          <w:numId w:val="1"/>
+        </w:numPr>
+        <w:rPr>
+          <w:lang w:val="en-US"/>
+        </w:rPr>
+      </w:pPr>
+      <w:r>
+        <w:rPr>
+          <w:lang w:val="en-US"/>
+        </w:rPr>
+        <w:t>Test Cases</w:t>
+      </w:r>
+    </w:p>
+    <w:p>
+      <w:pPr>
+        <w:pStyle w:val="ListParagraph"/>
+        <w:numPr>
+          <w:ilvl w:val="1"/>
+          <w:numId w:val="1"/>
+        </w:numPr>
+        <w:rPr>
+          <w:lang w:val="en-US"/>
+        </w:rPr>
+      </w:pPr>
+      <w:r>
+        <w:rPr>
+          <w:lang w:val="en-US"/>
+        </w:rPr>
+        <w:t>User Guide</w:t>
+      </w:r>
+    </w:p>
+    <w:p>
+      <w:pPr>
         <w:pStyle w:val="Heading1"/>
+        <w:numPr>
+          <w:ilvl w:val="0"/>
+          <w:numId w:val="1"/>
+        </w:numPr>
         <w:rPr>
           <w:lang w:val="en-US"/>
         </w:rPr>
@@ -60,578 +1072,225 @@
     </w:p>
     <w:p>
       <w:pPr>
+        <w:rPr>
+          <w:lang w:val="en-US"/>
+        </w:rPr>
+      </w:pPr>
+      <w:r>
+        <w:rPr>
+          <w:lang w:val="en-US"/>
+        </w:rPr>
+        <w:t>(COPY IN WHEN READY)</w:t>
+      </w:r>
+    </w:p>
+    <w:p>
+      <w:pPr>
         <w:pStyle w:val="Heading1"/>
-        <w:rPr>
-          <w:lang w:val="en-US"/>
-        </w:rPr>
-      </w:pPr>
-      <w:r>
-        <w:rPr>
-          <w:lang w:val="en-US"/>
-        </w:rPr>
-        <w:t>Iteration One – Basic Game Engine</w:t>
+        <w:numPr>
+          <w:ilvl w:val="0"/>
+          <w:numId w:val="1"/>
+        </w:numPr>
+        <w:rPr>
+          <w:lang w:val="en-US"/>
+        </w:rPr>
+      </w:pPr>
+      <w:r>
+        <w:rPr>
+          <w:lang w:val="en-US"/>
+        </w:rPr>
+        <w:lastRenderedPageBreak/>
+        <w:t>Method</w:t>
       </w:r>
     </w:p>
     <w:p>
       <w:pPr>
         <w:pStyle w:val="Heading2"/>
-        <w:rPr>
-          <w:lang w:val="en-US"/>
-        </w:rPr>
-      </w:pPr>
-      <w:r>
-        <w:rPr>
-          <w:lang w:val="en-US"/>
-        </w:rPr>
-        <w:t>Development</w:t>
-      </w:r>
-    </w:p>
-    <w:p>
-      <w:pPr>
-        <w:pStyle w:val="Heading3"/>
-        <w:rPr>
-          <w:lang w:val="en-US"/>
-        </w:rPr>
-      </w:pPr>
-      <w:r>
-        <w:rPr>
-          <w:lang w:val="en-US"/>
-        </w:rPr>
-        <w:t>Main file now runs a vector of layers. Each has an Init/Update/Render</w:t>
-      </w:r>
-    </w:p>
-    <w:p>
-      <w:pPr>
-        <w:rPr>
-          <w:lang w:val="en-US"/>
-        </w:rPr>
-      </w:pPr>
-      <w:r>
-        <w:rPr>
-          <w:lang w:val="en-US"/>
-        </w:rPr>
-        <w:t>commit 598625ff2e32334f1f38ca3f3e7ccebb15067573 (HEAD -&gt; main, origin/main, origin/HEAD)</w:t>
-      </w:r>
-    </w:p>
-    <w:p>
-      <w:pPr>
-        <w:rPr>
-          <w:lang w:val="en-US"/>
-        </w:rPr>
-      </w:pPr>
-      <w:r>
-        <w:rPr>
-          <w:lang w:val="en-US"/>
-        </w:rPr>
-        <w:t>Author: Alex Twaddell &lt;alex.twadd@btinternet.com&gt;</w:t>
-      </w:r>
-    </w:p>
-    <w:p>
-      <w:pPr>
-        <w:rPr>
-          <w:lang w:val="en-US"/>
-        </w:rPr>
-      </w:pPr>
-      <w:r>
-        <w:rPr>
-          <w:lang w:val="en-US"/>
-        </w:rPr>
-        <w:t>Date:   Wed Mar 2 16:26:41 2022 +0000</w:t>
-      </w:r>
-    </w:p>
-    <w:p>
-      <w:pPr>
-        <w:rPr>
-          <w:lang w:val="en-US"/>
-        </w:rPr>
-      </w:pPr>
-    </w:p>
-    <w:p>
-      <w:pPr>
-        <w:pStyle w:val="Heading3"/>
-        <w:rPr>
-          <w:lang w:val="en-US"/>
-        </w:rPr>
-      </w:pPr>
-      <w:r>
-        <w:rPr>
-          <w:lang w:val="en-US"/>
-        </w:rPr>
-        <w:t xml:space="preserve">Added </w:t>
+        <w:numPr>
+          <w:ilvl w:val="1"/>
+          <w:numId w:val="1"/>
+        </w:numPr>
+        <w:rPr>
+          <w:lang w:val="en-US"/>
+        </w:rPr>
+      </w:pPr>
+      <w:r>
+        <w:rPr>
+          <w:lang w:val="en-US"/>
+        </w:rPr>
+        <w:t>Software Engineering Methodology</w:t>
+      </w:r>
+    </w:p>
+    <w:p>
+      <w:pPr>
+        <w:pStyle w:val="ListParagraph"/>
+        <w:numPr>
+          <w:ilvl w:val="0"/>
+          <w:numId w:val="7"/>
+        </w:numPr>
+        <w:rPr>
+          <w:lang w:val="en-US"/>
+        </w:rPr>
+      </w:pPr>
+      <w:r>
+        <w:rPr>
+          <w:lang w:val="en-US"/>
+        </w:rPr>
+        <w:t xml:space="preserve">Using Agile and iterative </w:t>
       </w:r>
       <w:proofErr w:type="spellStart"/>
       <w:r>
         <w:rPr>
           <w:lang w:val="en-US"/>
         </w:rPr>
-        <w:t>ShaderLibrary</w:t>
+        <w:t>methodologys</w:t>
       </w:r>
       <w:proofErr w:type="spellEnd"/>
       <w:r>
         <w:rPr>
           <w:lang w:val="en-US"/>
         </w:rPr>
-        <w:t xml:space="preserve"> to clean up shader usage</w:t>
-      </w:r>
-    </w:p>
-    <w:p>
-      <w:pPr>
-        <w:rPr>
-          <w:lang w:val="en-US"/>
-        </w:rPr>
-      </w:pPr>
-      <w:r>
-        <w:rPr>
-          <w:lang w:val="en-US"/>
-        </w:rPr>
-        <w:t>commit 71afdba2d686c63261a35094bc5dfe8cfb930fc2</w:t>
-      </w:r>
-    </w:p>
-    <w:p>
-      <w:pPr>
-        <w:rPr>
-          <w:lang w:val="en-US"/>
-        </w:rPr>
-      </w:pPr>
-      <w:r>
-        <w:rPr>
-          <w:lang w:val="en-US"/>
-        </w:rPr>
-        <w:t>Author: Alex Twaddell &lt;alex.twadd@btinternet.com&gt;</w:t>
-      </w:r>
-    </w:p>
-    <w:p>
-      <w:pPr>
-        <w:rPr>
-          <w:lang w:val="en-US"/>
-        </w:rPr>
-      </w:pPr>
-      <w:r>
-        <w:rPr>
-          <w:lang w:val="en-US"/>
-        </w:rPr>
-        <w:t>Date:   Wed Mar 2 14:31:49 2022 +0000</w:t>
-      </w:r>
-    </w:p>
-    <w:p>
-      <w:pPr>
-        <w:rPr>
-          <w:lang w:val="en-US"/>
-        </w:rPr>
-      </w:pPr>
-    </w:p>
-    <w:p>
-      <w:pPr>
-        <w:pStyle w:val="Heading3"/>
-        <w:rPr>
-          <w:lang w:val="en-US"/>
-        </w:rPr>
-      </w:pPr>
-      <w:r>
-        <w:rPr>
-          <w:lang w:val="en-US"/>
-        </w:rPr>
-        <w:t>Basic Renderer Stuff - Trying to Fix main</w:t>
-      </w:r>
-    </w:p>
-    <w:p>
-      <w:pPr>
-        <w:rPr>
-          <w:lang w:val="en-US"/>
-        </w:rPr>
-      </w:pPr>
-      <w:r>
-        <w:rPr>
-          <w:lang w:val="en-US"/>
-        </w:rPr>
-        <w:t>commit 8c9124876c4984fae91bb17f40ecd0d9fc6fbb69</w:t>
-      </w:r>
-    </w:p>
-    <w:p>
-      <w:pPr>
-        <w:rPr>
-          <w:lang w:val="en-US"/>
-        </w:rPr>
-      </w:pPr>
-      <w:r>
-        <w:rPr>
-          <w:lang w:val="en-US"/>
-        </w:rPr>
-        <w:t>Author: Alex Twaddell &lt;alex.twadd@btinternet.com&gt;</w:t>
-      </w:r>
-    </w:p>
-    <w:p>
-      <w:pPr>
-        <w:rPr>
-          <w:lang w:val="en-US"/>
-        </w:rPr>
-      </w:pPr>
-      <w:r>
-        <w:rPr>
-          <w:lang w:val="en-US"/>
-        </w:rPr>
-        <w:t>Date:   Wed Mar 2 14:28:56 2022 +0000</w:t>
-      </w:r>
-    </w:p>
-    <w:p>
-      <w:pPr>
-        <w:rPr>
-          <w:lang w:val="en-US"/>
-        </w:rPr>
-      </w:pPr>
-    </w:p>
-    <w:p>
-      <w:pPr>
-        <w:pStyle w:val="Heading3"/>
-        <w:rPr>
-          <w:lang w:val="en-US"/>
-        </w:rPr>
-      </w:pPr>
-      <w:r>
-        <w:rPr>
-          <w:lang w:val="en-US"/>
-        </w:rPr>
-        <w:t>Starting work on adding fonts/text to the game</w:t>
-      </w:r>
-    </w:p>
-    <w:p>
-      <w:pPr>
-        <w:rPr>
-          <w:lang w:val="en-US"/>
-        </w:rPr>
-      </w:pPr>
-      <w:r>
-        <w:rPr>
-          <w:lang w:val="en-US"/>
-        </w:rPr>
-        <w:t>commit 0a67e60b71c1163f9c0a2efd2557b24fc0eaf926</w:t>
-      </w:r>
-    </w:p>
-    <w:p>
-      <w:pPr>
-        <w:rPr>
-          <w:lang w:val="en-US"/>
-        </w:rPr>
-      </w:pPr>
-      <w:r>
-        <w:rPr>
-          <w:lang w:val="en-US"/>
-        </w:rPr>
-        <w:t>Author: = &lt;=&gt;</w:t>
-      </w:r>
-    </w:p>
-    <w:p>
-      <w:pPr>
-        <w:rPr>
-          <w:lang w:val="en-US"/>
-        </w:rPr>
-      </w:pPr>
-      <w:r>
-        <w:rPr>
-          <w:lang w:val="en-US"/>
-        </w:rPr>
-        <w:t>Date:   Mon Feb 28 09:49:18 2022 +0000</w:t>
-      </w:r>
-    </w:p>
-    <w:p>
-      <w:pPr>
-        <w:rPr>
-          <w:lang w:val="en-US"/>
-        </w:rPr>
-      </w:pPr>
-    </w:p>
-    <w:p>
-      <w:pPr>
-        <w:pStyle w:val="Heading3"/>
-        <w:rPr>
-          <w:lang w:val="en-US"/>
-        </w:rPr>
-      </w:pPr>
-      <w:r>
-        <w:rPr>
-          <w:lang w:val="en-US"/>
-        </w:rPr>
-        <w:t>Added color and texture shaders</w:t>
-      </w:r>
-    </w:p>
-    <w:p>
-      <w:pPr>
-        <w:rPr>
-          <w:lang w:val="en-US"/>
-        </w:rPr>
-      </w:pPr>
-      <w:r>
-        <w:rPr>
-          <w:lang w:val="en-US"/>
-        </w:rPr>
-        <w:t>commit c362ffcb034d8822027ce352f8d7f772c8a9176a</w:t>
-      </w:r>
-    </w:p>
-    <w:p>
-      <w:pPr>
-        <w:rPr>
-          <w:lang w:val="en-US"/>
-        </w:rPr>
-      </w:pPr>
-      <w:r>
-        <w:rPr>
-          <w:lang w:val="en-US"/>
-        </w:rPr>
-        <w:t>Author: = &lt;=&gt;</w:t>
-      </w:r>
-    </w:p>
-    <w:p>
-      <w:pPr>
-        <w:rPr>
-          <w:lang w:val="en-US"/>
-        </w:rPr>
-      </w:pPr>
-      <w:r>
-        <w:rPr>
-          <w:lang w:val="en-US"/>
-        </w:rPr>
-        <w:t>Date:   Fri Feb 25 13:56:04 2022 +0000</w:t>
-      </w:r>
-    </w:p>
-    <w:p>
-      <w:pPr>
-        <w:rPr>
-          <w:lang w:val="en-US"/>
-        </w:rPr>
-      </w:pPr>
-    </w:p>
-    <w:p>
-      <w:pPr>
-        <w:rPr>
-          <w:lang w:val="en-US"/>
-        </w:rPr>
-      </w:pPr>
-    </w:p>
-    <w:p>
-      <w:pPr>
-        <w:pStyle w:val="Heading3"/>
-        <w:rPr>
-          <w:lang w:val="en-US"/>
-        </w:rPr>
-      </w:pPr>
-      <w:r>
-        <w:rPr>
-          <w:lang w:val="en-US"/>
-        </w:rPr>
-        <w:t xml:space="preserve">Vertices and Indices can now be passed as vectors to </w:t>
+        <w:t xml:space="preserve">. I have worked within Units workflow of creating </w:t>
       </w:r>
       <w:proofErr w:type="spellStart"/>
       <w:r>
         <w:rPr>
           <w:lang w:val="en-US"/>
         </w:rPr>
-        <w:t>gameObject</w:t>
+        <w:t>gameobjects</w:t>
       </w:r>
       <w:proofErr w:type="spellEnd"/>
       <w:r>
         <w:rPr>
           <w:lang w:val="en-US"/>
         </w:rPr>
-        <w:t xml:space="preserve"> constructor</w:t>
-      </w:r>
-    </w:p>
-    <w:p>
-      <w:pPr>
-        <w:rPr>
-          <w:lang w:val="en-US"/>
-        </w:rPr>
-      </w:pPr>
-      <w:r>
-        <w:rPr>
-          <w:lang w:val="en-US"/>
-        </w:rPr>
-        <w:t>commit 423a14da343d0a7e184de78563378d1d79441217</w:t>
-      </w:r>
-    </w:p>
-    <w:p>
-      <w:pPr>
-        <w:rPr>
-          <w:lang w:val="en-US"/>
-        </w:rPr>
-      </w:pPr>
-      <w:r>
-        <w:rPr>
-          <w:lang w:val="en-US"/>
-        </w:rPr>
-        <w:t>Author: = &lt;=&gt;</w:t>
-      </w:r>
-    </w:p>
-    <w:p>
-      <w:pPr>
-        <w:rPr>
-          <w:lang w:val="en-US"/>
-        </w:rPr>
-      </w:pPr>
-      <w:r>
-        <w:rPr>
-          <w:lang w:val="en-US"/>
-        </w:rPr>
-        <w:t>Date:   Fri Feb 25 12:30:51 2022 +0000</w:t>
-      </w:r>
-    </w:p>
-    <w:p>
-      <w:pPr>
-        <w:rPr>
-          <w:lang w:val="en-US"/>
-        </w:rPr>
-      </w:pPr>
-    </w:p>
-    <w:p>
-      <w:pPr>
-        <w:pStyle w:val="Heading3"/>
-        <w:rPr>
-          <w:lang w:val="en-US"/>
-        </w:rPr>
-      </w:pPr>
-      <w:r>
-        <w:rPr>
-          <w:lang w:val="en-US"/>
-        </w:rPr>
-        <w:t xml:space="preserve">Created Renderer and </w:t>
+        <w:t xml:space="preserve"> that are attached to the scene that can then call further scripts to perform more complicated logic. </w:t>
+      </w:r>
+    </w:p>
+    <w:p>
+      <w:pPr>
+        <w:pStyle w:val="ListParagraph"/>
+        <w:numPr>
+          <w:ilvl w:val="0"/>
+          <w:numId w:val="7"/>
+        </w:numPr>
+        <w:rPr>
+          <w:lang w:val="en-US"/>
+        </w:rPr>
+      </w:pPr>
+      <w:r>
+        <w:rPr>
+          <w:lang w:val="en-US"/>
+        </w:rPr>
+        <w:t>I have strived to use interfaces as much as possible where any algorithm is concerned. This gives a much greater freedom for further expansion.</w:t>
+      </w:r>
+    </w:p>
+    <w:p>
+      <w:pPr>
+        <w:pStyle w:val="ListParagraph"/>
+        <w:numPr>
+          <w:ilvl w:val="0"/>
+          <w:numId w:val="7"/>
+        </w:numPr>
+        <w:rPr>
+          <w:lang w:val="en-US"/>
+        </w:rPr>
+      </w:pPr>
+      <w:r>
+        <w:rPr>
+          <w:lang w:val="en-US"/>
+        </w:rPr>
+        <w:t xml:space="preserve">I have used Git and </w:t>
       </w:r>
       <w:proofErr w:type="spellStart"/>
       <w:r>
         <w:rPr>
           <w:lang w:val="en-US"/>
         </w:rPr>
-        <w:t>GameObject</w:t>
+        <w:t>Github</w:t>
       </w:r>
       <w:proofErr w:type="spellEnd"/>
       <w:r>
         <w:rPr>
           <w:lang w:val="en-US"/>
         </w:rPr>
-        <w:t xml:space="preserve"> classes/headers. </w:t>
-      </w:r>
+        <w:t xml:space="preserve"> for source control of the project</w:t>
+      </w:r>
+    </w:p>
+    <w:p>
+      <w:pPr>
+        <w:pStyle w:val="ListParagraph"/>
+        <w:numPr>
+          <w:ilvl w:val="0"/>
+          <w:numId w:val="7"/>
+        </w:numPr>
+        <w:rPr>
+          <w:lang w:val="en-US"/>
+        </w:rPr>
+      </w:pPr>
+    </w:p>
+    <w:p>
+      <w:pPr>
+        <w:pStyle w:val="Heading2"/>
+        <w:numPr>
+          <w:ilvl w:val="1"/>
+          <w:numId w:val="1"/>
+        </w:numPr>
+        <w:rPr>
+          <w:lang w:val="en-US"/>
+        </w:rPr>
+      </w:pPr>
+      <w:r>
+        <w:rPr>
+          <w:lang w:val="en-US"/>
+        </w:rPr>
+        <w:t>Tools</w:t>
+      </w:r>
+    </w:p>
+    <w:p>
+      <w:pPr>
+        <w:pStyle w:val="ListParagraph"/>
+        <w:numPr>
+          <w:ilvl w:val="0"/>
+          <w:numId w:val="7"/>
+        </w:numPr>
+        <w:rPr>
+          <w:lang w:val="en-US"/>
+        </w:rPr>
+      </w:pPr>
+      <w:r>
+        <w:rPr>
+          <w:lang w:val="en-US"/>
+        </w:rPr>
+        <w:t>Unit</w:t>
+      </w:r>
+    </w:p>
+    <w:p>
+      <w:pPr>
+        <w:pStyle w:val="ListParagraph"/>
+        <w:numPr>
+          <w:ilvl w:val="0"/>
+          <w:numId w:val="7"/>
+        </w:numPr>
+        <w:rPr>
+          <w:lang w:val="en-US"/>
+        </w:rPr>
+      </w:pPr>
       <w:proofErr w:type="spellStart"/>
       <w:r>
         <w:rPr>
           <w:lang w:val="en-US"/>
         </w:rPr>
-        <w:t>Simplifed</w:t>
+        <w:t>Github</w:t>
       </w:r>
       <w:proofErr w:type="spellEnd"/>
-      <w:r>
-        <w:rPr>
-          <w:lang w:val="en-US"/>
-        </w:rPr>
-        <w:t xml:space="preserve"> rendering process</w:t>
-      </w:r>
-    </w:p>
-    <w:p>
-      <w:pPr>
-        <w:rPr>
-          <w:lang w:val="en-US"/>
-        </w:rPr>
-      </w:pPr>
-      <w:r>
-        <w:rPr>
-          <w:lang w:val="en-US"/>
-        </w:rPr>
-        <w:t>commit 597ff9a2cab16d3550cb9a2adb55228f6a7b8506</w:t>
-      </w:r>
-    </w:p>
-    <w:p>
-      <w:pPr>
-        <w:rPr>
-          <w:lang w:val="en-US"/>
-        </w:rPr>
-      </w:pPr>
-      <w:r>
-        <w:rPr>
-          <w:lang w:val="en-US"/>
-        </w:rPr>
-        <w:t>Author: = &lt;=&gt;</w:t>
-      </w:r>
-    </w:p>
-    <w:p>
-      <w:pPr>
-        <w:rPr>
-          <w:lang w:val="en-US"/>
-        </w:rPr>
-      </w:pPr>
-      <w:r>
-        <w:rPr>
-          <w:lang w:val="en-US"/>
-        </w:rPr>
-        <w:t>Date:   Fri Feb 25 12:07:02 2022 +0000</w:t>
-      </w:r>
-    </w:p>
-    <w:p>
-      <w:pPr>
-        <w:rPr>
-          <w:lang w:val="en-US"/>
-        </w:rPr>
-      </w:pPr>
-    </w:p>
-    <w:p>
-      <w:pPr>
-        <w:pStyle w:val="Heading3"/>
-        <w:rPr>
-          <w:lang w:val="en-US"/>
-        </w:rPr>
-      </w:pPr>
-      <w:r>
-        <w:rPr>
-          <w:lang w:val="en-US"/>
-        </w:rPr>
-        <w:t>Added camera class</w:t>
-      </w:r>
-    </w:p>
-    <w:p>
-      <w:pPr>
-        <w:rPr>
-          <w:lang w:val="en-US"/>
-        </w:rPr>
-      </w:pPr>
-      <w:r>
-        <w:rPr>
-          <w:lang w:val="en-US"/>
-        </w:rPr>
-        <w:t>commit d430cf66e72a5de3d24eda288086b6c725681dd8</w:t>
-      </w:r>
-    </w:p>
-    <w:p>
-      <w:pPr>
-        <w:rPr>
-          <w:lang w:val="en-US"/>
-        </w:rPr>
-      </w:pPr>
-      <w:r>
-        <w:rPr>
-          <w:lang w:val="en-US"/>
-        </w:rPr>
-        <w:t>Author: = &lt;=&gt;</w:t>
-      </w:r>
-    </w:p>
-    <w:p>
-      <w:pPr>
-        <w:rPr>
-          <w:lang w:val="en-US"/>
-        </w:rPr>
-      </w:pPr>
-      <w:r>
-        <w:rPr>
-          <w:lang w:val="en-US"/>
-        </w:rPr>
-        <w:t>Date:   Thu Feb 24 16:57:29 2022 +0000</w:t>
-      </w:r>
-    </w:p>
-    <w:p>
-      <w:pPr>
-        <w:rPr>
-          <w:lang w:val="en-US"/>
-        </w:rPr>
-      </w:pPr>
-    </w:p>
-    <w:p>
-      <w:pPr>
-        <w:pStyle w:val="Heading3"/>
+    </w:p>
+    <w:p>
+      <w:pPr>
+        <w:pStyle w:val="ListParagraph"/>
+        <w:numPr>
+          <w:ilvl w:val="0"/>
+          <w:numId w:val="7"/>
+        </w:numPr>
         <w:rPr>
           <w:lang w:val="en-US"/>
         </w:rPr>
@@ -641,72 +1300,300 @@
         <w:rPr>
           <w:lang w:val="en-US"/>
         </w:rPr>
-        <w:t>Renderering</w:t>
+        <w:t>Jetbrains</w:t>
       </w:r>
       <w:proofErr w:type="spellEnd"/>
       <w:r>
         <w:rPr>
           <w:lang w:val="en-US"/>
         </w:rPr>
-        <w:t xml:space="preserve"> Textures, have just started adding </w:t>
-      </w:r>
+        <w:t xml:space="preserve"> Rider</w:t>
+      </w:r>
+    </w:p>
+    <w:p>
+      <w:pPr>
+        <w:pStyle w:val="ListParagraph"/>
+        <w:numPr>
+          <w:ilvl w:val="0"/>
+          <w:numId w:val="7"/>
+        </w:numPr>
+        <w:rPr>
+          <w:lang w:val="en-US"/>
+        </w:rPr>
+      </w:pPr>
+      <w:r>
+        <w:rPr>
+          <w:lang w:val="en-US"/>
+        </w:rPr>
+        <w:t>Visual Paradigm</w:t>
+      </w:r>
+    </w:p>
+    <w:p>
+      <w:pPr>
+        <w:pStyle w:val="ListParagraph"/>
+        <w:numPr>
+          <w:ilvl w:val="0"/>
+          <w:numId w:val="7"/>
+        </w:numPr>
+        <w:rPr>
+          <w:lang w:val="en-US"/>
+        </w:rPr>
+      </w:pPr>
       <w:proofErr w:type="spellStart"/>
       <w:r>
         <w:rPr>
           <w:lang w:val="en-US"/>
         </w:rPr>
-        <w:t>ModelViewProjection</w:t>
+        <w:t>UnitySharpNEAT</w:t>
       </w:r>
       <w:proofErr w:type="spellEnd"/>
-      <w:r>
-        <w:rPr>
-          <w:lang w:val="en-US"/>
-        </w:rPr>
-        <w:t xml:space="preserve"> Matrix</w:t>
-      </w:r>
-    </w:p>
-    <w:p>
-      <w:pPr>
-        <w:rPr>
-          <w:lang w:val="en-US"/>
-        </w:rPr>
-      </w:pPr>
-      <w:r>
-        <w:rPr>
-          <w:lang w:val="en-US"/>
-        </w:rPr>
-        <w:t>commit d430cf66e72a5de3d24eda288086b6c725681dd8</w:t>
-      </w:r>
-    </w:p>
-    <w:p>
-      <w:pPr>
-        <w:rPr>
-          <w:lang w:val="en-US"/>
-        </w:rPr>
-      </w:pPr>
-      <w:r>
-        <w:rPr>
-          <w:lang w:val="en-US"/>
-        </w:rPr>
-        <w:t>Author: = &lt;=&gt;</w:t>
-      </w:r>
-    </w:p>
-    <w:p>
-      <w:pPr>
-        <w:rPr>
-          <w:lang w:val="en-US"/>
-        </w:rPr>
-      </w:pPr>
-      <w:r>
-        <w:rPr>
-          <w:lang w:val="en-US"/>
-        </w:rPr>
-        <w:t>Date:   Thu Feb 24 16:57:29 2022 +0000</w:t>
-      </w:r>
     </w:p>
     <w:p>
       <w:pPr>
         <w:pStyle w:val="Heading2"/>
+        <w:numPr>
+          <w:ilvl w:val="1"/>
+          <w:numId w:val="1"/>
+        </w:numPr>
+        <w:rPr>
+          <w:lang w:val="en-US"/>
+        </w:rPr>
+      </w:pPr>
+      <w:r>
+        <w:rPr>
+          <w:lang w:val="en-US"/>
+        </w:rPr>
+        <w:t>Iteration One</w:t>
+      </w:r>
+    </w:p>
+    <w:p>
+      <w:pPr>
+        <w:rPr>
+          <w:b/>
+          <w:bCs/>
+          <w:lang w:val="en-US"/>
+        </w:rPr>
+      </w:pPr>
+      <w:r>
+        <w:rPr>
+          <w:b/>
+          <w:bCs/>
+          <w:lang w:val="en-US"/>
+        </w:rPr>
+        <w:t xml:space="preserve">This first build was to setup a basic Unit project with source control and implement the NEAT algorithm. </w:t>
+      </w:r>
+    </w:p>
+    <w:p>
+      <w:pPr>
+        <w:pStyle w:val="ListParagraph"/>
+        <w:numPr>
+          <w:ilvl w:val="2"/>
+          <w:numId w:val="1"/>
+        </w:numPr>
+        <w:rPr>
+          <w:b/>
+          <w:bCs/>
+          <w:lang w:val="en-US"/>
+        </w:rPr>
+      </w:pPr>
+      <w:r>
+        <w:rPr>
+          <w:lang w:val="en-US"/>
+        </w:rPr>
+        <w:t>Setting up the Unity project and a Basic Scene</w:t>
+      </w:r>
+    </w:p>
+    <w:p>
+      <w:pPr>
+        <w:pStyle w:val="ListParagraph"/>
+        <w:numPr>
+          <w:ilvl w:val="2"/>
+          <w:numId w:val="1"/>
+        </w:numPr>
+        <w:rPr>
+          <w:b/>
+          <w:bCs/>
+          <w:lang w:val="en-US"/>
+        </w:rPr>
+      </w:pPr>
+      <w:r>
+        <w:rPr>
+          <w:lang w:val="en-US"/>
+        </w:rPr>
+        <w:t>Implementing the NEAT algorithm into the Unity scene</w:t>
+      </w:r>
+    </w:p>
+    <w:p>
+      <w:pPr>
+        <w:pStyle w:val="ListParagraph"/>
+        <w:numPr>
+          <w:ilvl w:val="2"/>
+          <w:numId w:val="1"/>
+        </w:numPr>
+        <w:rPr>
+          <w:b/>
+          <w:bCs/>
+          <w:lang w:val="en-US"/>
+        </w:rPr>
+      </w:pPr>
+      <w:r>
+        <w:rPr>
+          <w:lang w:val="en-US"/>
+        </w:rPr>
+        <w:t>Allowing for very basic control of the scene and Experiment</w:t>
+      </w:r>
+    </w:p>
+    <w:p>
+      <w:pPr>
+        <w:pStyle w:val="Heading2"/>
+        <w:numPr>
+          <w:ilvl w:val="1"/>
+          <w:numId w:val="1"/>
+        </w:numPr>
+        <w:rPr>
+          <w:lang w:val="en-US"/>
+        </w:rPr>
+      </w:pPr>
+      <w:r>
+        <w:rPr>
+          <w:lang w:val="en-US"/>
+        </w:rPr>
+        <w:t>Iteration Two</w:t>
+      </w:r>
+    </w:p>
+    <w:p>
+      <w:pPr>
+        <w:rPr>
+          <w:b/>
+          <w:bCs/>
+          <w:lang w:val="en-US"/>
+        </w:rPr>
+      </w:pPr>
+      <w:r>
+        <w:rPr>
+          <w:b/>
+          <w:bCs/>
+          <w:lang w:val="en-US"/>
+        </w:rPr>
+        <w:t xml:space="preserve">This build involved generalizing the codebase to work with an </w:t>
+      </w:r>
+      <w:proofErr w:type="spellStart"/>
+      <w:r>
+        <w:rPr>
+          <w:b/>
+          <w:bCs/>
+          <w:lang w:val="en-US"/>
+        </w:rPr>
+        <w:t>IAlgorithm</w:t>
+      </w:r>
+      <w:proofErr w:type="spellEnd"/>
+      <w:r>
+        <w:rPr>
+          <w:b/>
+          <w:bCs/>
+          <w:lang w:val="en-US"/>
+        </w:rPr>
+        <w:t xml:space="preserve"> and </w:t>
+      </w:r>
+      <w:proofErr w:type="spellStart"/>
+      <w:r>
+        <w:rPr>
+          <w:b/>
+          <w:bCs/>
+          <w:lang w:val="en-US"/>
+        </w:rPr>
+        <w:t>IAlgorithmController</w:t>
+      </w:r>
+      <w:proofErr w:type="spellEnd"/>
+      <w:r>
+        <w:rPr>
+          <w:b/>
+          <w:bCs/>
+          <w:lang w:val="en-US"/>
+        </w:rPr>
+        <w:t>. Then it was to implement the rtNEAT algorithm</w:t>
+      </w:r>
+    </w:p>
+    <w:p>
+      <w:pPr>
+        <w:pStyle w:val="ListParagraph"/>
+        <w:numPr>
+          <w:ilvl w:val="2"/>
+          <w:numId w:val="1"/>
+        </w:numPr>
+        <w:rPr>
+          <w:lang w:val="en-US"/>
+        </w:rPr>
+      </w:pPr>
+      <w:r>
+        <w:rPr>
+          <w:lang w:val="en-US"/>
+        </w:rPr>
+        <w:t>Creating interfaces that can be used where any reference to the NEAT algorithm was used.</w:t>
+      </w:r>
+    </w:p>
+    <w:p>
+      <w:pPr>
+        <w:pStyle w:val="ListParagraph"/>
+        <w:numPr>
+          <w:ilvl w:val="2"/>
+          <w:numId w:val="1"/>
+        </w:numPr>
+        <w:rPr>
+          <w:lang w:val="en-US"/>
+        </w:rPr>
+      </w:pPr>
+      <w:r>
+        <w:rPr>
+          <w:lang w:val="en-US"/>
+        </w:rPr>
+        <w:t>Updating the old code to use these interfaces</w:t>
+      </w:r>
+    </w:p>
+    <w:p>
+      <w:pPr>
+        <w:pStyle w:val="ListParagraph"/>
+        <w:numPr>
+          <w:ilvl w:val="2"/>
+          <w:numId w:val="1"/>
+        </w:numPr>
+        <w:rPr>
+          <w:lang w:val="en-US"/>
+        </w:rPr>
+      </w:pPr>
+      <w:r>
+        <w:rPr>
+          <w:lang w:val="en-US"/>
+        </w:rPr>
+        <w:t>Using the interfaces to implement the rtNEAT algorithm</w:t>
+      </w:r>
+    </w:p>
+    <w:p>
+      <w:pPr>
+        <w:pStyle w:val="Heading2"/>
+        <w:numPr>
+          <w:ilvl w:val="1"/>
+          <w:numId w:val="1"/>
+        </w:numPr>
+        <w:rPr>
+          <w:lang w:val="en-US"/>
+        </w:rPr>
+      </w:pPr>
+      <w:r>
+        <w:rPr>
+          <w:lang w:val="en-US"/>
+        </w:rPr>
+        <w:lastRenderedPageBreak/>
+        <w:t>Iteration Three</w:t>
+      </w:r>
+    </w:p>
+    <w:p>
+      <w:pPr>
+        <w:pStyle w:val="Heading2"/>
+        <w:numPr>
+          <w:ilvl w:val="1"/>
+          <w:numId w:val="1"/>
+        </w:numPr>
         <w:rPr>
           <w:lang w:val="en-US"/>
         </w:rPr>
@@ -721,71 +1608,187 @@
     <w:p>
       <w:pPr>
         <w:pStyle w:val="Heading1"/>
-        <w:rPr>
-          <w:lang w:val="en-US"/>
-        </w:rPr>
-      </w:pPr>
-      <w:r>
-        <w:rPr>
-          <w:lang w:val="en-US"/>
-        </w:rPr>
-        <w:t>Iteration Two – Implementing NEAT algorithm for a simple system</w:t>
+        <w:numPr>
+          <w:ilvl w:val="0"/>
+          <w:numId w:val="1"/>
+        </w:numPr>
+        <w:rPr>
+          <w:lang w:val="en-US"/>
+        </w:rPr>
+      </w:pPr>
+      <w:r>
+        <w:rPr>
+          <w:lang w:val="en-US"/>
+        </w:rPr>
+        <w:t>Results</w:t>
+      </w:r>
+    </w:p>
+    <w:p>
+      <w:pPr>
+        <w:pStyle w:val="Heading2"/>
+        <w:numPr>
+          <w:ilvl w:val="1"/>
+          <w:numId w:val="1"/>
+        </w:numPr>
+        <w:rPr>
+          <w:lang w:val="en-US"/>
+        </w:rPr>
+      </w:pPr>
+      <w:r>
+        <w:rPr>
+          <w:lang w:val="en-US"/>
+        </w:rPr>
+        <w:t>Software Engineering Methodology</w:t>
+      </w:r>
+    </w:p>
+    <w:p>
+      <w:pPr>
+        <w:pStyle w:val="Heading2"/>
+        <w:numPr>
+          <w:ilvl w:val="1"/>
+          <w:numId w:val="1"/>
+        </w:numPr>
+        <w:rPr>
+          <w:lang w:val="en-US"/>
+        </w:rPr>
+      </w:pPr>
+      <w:r>
+        <w:rPr>
+          <w:lang w:val="en-US"/>
+        </w:rPr>
+        <w:t>Iteration One</w:t>
+      </w:r>
+    </w:p>
+    <w:p>
+      <w:pPr>
+        <w:pStyle w:val="Heading2"/>
+        <w:numPr>
+          <w:ilvl w:val="1"/>
+          <w:numId w:val="1"/>
+        </w:numPr>
+        <w:rPr>
+          <w:lang w:val="en-US"/>
+        </w:rPr>
+      </w:pPr>
+      <w:r>
+        <w:rPr>
+          <w:lang w:val="en-US"/>
+        </w:rPr>
+        <w:t>Iteration Two</w:t>
+      </w:r>
+    </w:p>
+    <w:p>
+      <w:pPr>
+        <w:pStyle w:val="Heading2"/>
+        <w:numPr>
+          <w:ilvl w:val="1"/>
+          <w:numId w:val="1"/>
+        </w:numPr>
+        <w:rPr>
+          <w:lang w:val="en-US"/>
+        </w:rPr>
+      </w:pPr>
+      <w:r>
+        <w:rPr>
+          <w:lang w:val="en-US"/>
+        </w:rPr>
+        <w:t>Iteration Three</w:t>
+      </w:r>
+    </w:p>
+    <w:p>
+      <w:pPr>
+        <w:pStyle w:val="Heading2"/>
+        <w:numPr>
+          <w:ilvl w:val="1"/>
+          <w:numId w:val="1"/>
+        </w:numPr>
+        <w:rPr>
+          <w:lang w:val="en-US"/>
+        </w:rPr>
+      </w:pPr>
+      <w:r>
+        <w:rPr>
+          <w:lang w:val="en-US"/>
+        </w:rPr>
+        <w:t>Testing</w:t>
       </w:r>
     </w:p>
     <w:p>
       <w:pPr>
         <w:pStyle w:val="Heading1"/>
-        <w:rPr>
-          <w:lang w:val="en-US"/>
-        </w:rPr>
-      </w:pPr>
-      <w:r>
-        <w:rPr>
-          <w:lang w:val="en-US"/>
-        </w:rPr>
-        <w:t>Iteration Three – Implementing rtNEAT for the same system as above</w:t>
+        <w:numPr>
+          <w:ilvl w:val="0"/>
+          <w:numId w:val="1"/>
+        </w:numPr>
+        <w:rPr>
+          <w:lang w:val="en-US"/>
+        </w:rPr>
+      </w:pPr>
+      <w:r>
+        <w:rPr>
+          <w:lang w:val="en-US"/>
+        </w:rPr>
+        <w:t>Conclusions And Discussions</w:t>
       </w:r>
     </w:p>
     <w:p>
       <w:pPr>
         <w:pStyle w:val="Heading1"/>
-        <w:rPr>
-          <w:lang w:val="en-US"/>
-        </w:rPr>
-      </w:pPr>
-      <w:r>
-        <w:rPr>
-          <w:lang w:val="en-US"/>
-        </w:rPr>
-        <w:t>Iteration Four – Implementing the game play mechanics</w:t>
+        <w:numPr>
+          <w:ilvl w:val="0"/>
+          <w:numId w:val="1"/>
+        </w:numPr>
+        <w:rPr>
+          <w:lang w:val="en-US"/>
+        </w:rPr>
+      </w:pPr>
+      <w:r>
+        <w:rPr>
+          <w:lang w:val="en-US"/>
+        </w:rPr>
+        <w:t>Reference List</w:t>
       </w:r>
     </w:p>
     <w:p>
       <w:pPr>
         <w:pStyle w:val="Heading1"/>
-        <w:rPr>
-          <w:lang w:val="en-US"/>
-        </w:rPr>
-      </w:pPr>
-      <w:r>
-        <w:rPr>
-          <w:lang w:val="en-US"/>
-        </w:rPr>
-        <w:t>Results</w:t>
+        <w:numPr>
+          <w:ilvl w:val="0"/>
+          <w:numId w:val="1"/>
+        </w:numPr>
+        <w:rPr>
+          <w:lang w:val="en-US"/>
+        </w:rPr>
+      </w:pPr>
+      <w:r>
+        <w:rPr>
+          <w:lang w:val="en-US"/>
+        </w:rPr>
+        <w:t>Glossary</w:t>
       </w:r>
     </w:p>
     <w:p>
       <w:pPr>
         <w:pStyle w:val="Heading1"/>
-        <w:rPr>
-          <w:lang w:val="en-US"/>
-        </w:rPr>
-      </w:pPr>
-      <w:r>
-        <w:rPr>
-          <w:lang w:val="en-US"/>
-        </w:rPr>
-        <w:t>Conclusion</w:t>
+        <w:numPr>
+          <w:ilvl w:val="0"/>
+          <w:numId w:val="1"/>
+        </w:numPr>
+        <w:rPr>
+          <w:lang w:val="en-US"/>
+        </w:rPr>
+      </w:pPr>
+      <w:r>
+        <w:rPr>
+          <w:lang w:val="en-US"/>
+        </w:rPr>
+        <w:t>Appendices</w:t>
+      </w:r>
+      <w:r>
+        <w:rPr>
+          <w:lang w:val="en-US"/>
+        </w:rPr>
+        <w:t xml:space="preserve"> </w:t>
       </w:r>
     </w:p>
     <w:sectPr>
@@ -796,6 +1799,646 @@
     </w:sectPr>
   </w:body>
 </w:document>
+</file>
+
+<file path=word/numbering.xml><?xml version="1.0" encoding="utf-8"?>
+<w:numbering xmlns:wpc="http://schemas.microsoft.com/office/word/2010/wordprocessingCanvas" xmlns:cx="http://schemas.microsoft.com/office/drawing/2014/chartex" xmlns:cx1="http://schemas.microsoft.com/office/drawing/2015/9/8/chartex" xmlns:cx2="http://schemas.microsoft.com/office/drawing/2015/10/21/chartex" xmlns:cx3="http://schemas.microsoft.com/office/drawing/2016/5/9/chartex" xmlns:cx4="http://schemas.microsoft.com/office/drawing/2016/5/10/chartex" xmlns:cx5="http://schemas.microsoft.com/office/drawing/2016/5/11/chartex" xmlns:cx6="http://schemas.microsoft.com/office/drawing/2016/5/12/chartex" xmlns:cx7="http://schemas.microsoft.com/office/drawing/2016/5/13/chartex" xmlns:cx8="http://schemas.microsoft.com/office/drawing/2016/5/14/chartex" xmlns:mc="http://schemas.openxmlformats.org/markup-compatibility/2006" xmlns:aink="http://schemas.microsoft.com/office/drawing/2016/ink" xmlns:am3d="http://schemas.microsoft.com/office/drawing/2017/model3d" xmlns:o="urn:schemas-microsoft-com:office:office" xmlns:oel="http://schemas.microsoft.com/office/2019/extlst" xmlns:r="http://schemas.openxmlformats.org/officeDocument/2006/relationships" xmlns:m="http://schemas.openxmlformats.org/officeDocument/2006/math" xmlns:v="urn:schemas-microsoft-com:vml" xmlns:wp14="http://schemas.microsoft.com/office/word/2010/wordprocessingDrawing" xmlns:wp="http://schemas.openxmlformats.org/drawingml/2006/wordprocessingDrawing" xmlns:w10="urn:schemas-microsoft-com:office:word" xmlns:w="http://schemas.openxmlformats.org/wordprocessingml/2006/main" xmlns:w14="http://schemas.microsoft.com/office/word/2010/wordml" xmlns:w15="http://schemas.microsoft.com/office/word/2012/wordml" xmlns:w16cex="http://schemas.microsoft.com/office/word/2018/wordml/cex" xmlns:w16cid="http://schemas.microsoft.com/office/word/2016/wordml/cid" xmlns:w16="http://schemas.microsoft.com/office/word/2018/wordml" xmlns:w16sdtdh="http://schemas.microsoft.com/office/word/2020/wordml/sdtdatahash" xmlns:w16se="http://schemas.microsoft.com/office/word/2015/wordml/symex" xmlns:wpg="http://schemas.microsoft.com/office/word/2010/wordprocessingGroup" xmlns:wpi="http://schemas.microsoft.com/office/word/2010/wordprocessingInk" xmlns:wne="http://schemas.microsoft.com/office/word/2006/wordml" xmlns:wps="http://schemas.microsoft.com/office/word/2010/wordprocessingShape" mc:Ignorable="w14 w15 w16se w16cid w16 w16cex w16sdtdh wp14">
+  <w:abstractNum w:abstractNumId="0" w15:restartNumberingAfterBreak="0">
+    <w:nsid w:val="02CD255D"/>
+    <w:multiLevelType w:val="hybridMultilevel"/>
+    <w:tmpl w:val="0FAC753A"/>
+    <w:lvl w:ilvl="0" w:tplc="08090015">
+      <w:start w:val="1"/>
+      <w:numFmt w:val="upperLetter"/>
+      <w:lvlText w:val="%1."/>
+      <w:lvlJc w:val="left"/>
+      <w:pPr>
+        <w:ind w:left="1080" w:hanging="360"/>
+      </w:pPr>
+    </w:lvl>
+    <w:lvl w:ilvl="1" w:tplc="08090019">
+      <w:start w:val="1"/>
+      <w:numFmt w:val="lowerLetter"/>
+      <w:lvlText w:val="%2."/>
+      <w:lvlJc w:val="left"/>
+      <w:pPr>
+        <w:ind w:left="1800" w:hanging="360"/>
+      </w:pPr>
+    </w:lvl>
+    <w:lvl w:ilvl="2" w:tplc="0809001B" w:tentative="1">
+      <w:start w:val="1"/>
+      <w:numFmt w:val="lowerRoman"/>
+      <w:lvlText w:val="%3."/>
+      <w:lvlJc w:val="right"/>
+      <w:pPr>
+        <w:ind w:left="2520" w:hanging="180"/>
+      </w:pPr>
+    </w:lvl>
+    <w:lvl w:ilvl="3" w:tplc="0809000F" w:tentative="1">
+      <w:start w:val="1"/>
+      <w:numFmt w:val="decimal"/>
+      <w:lvlText w:val="%4."/>
+      <w:lvlJc w:val="left"/>
+      <w:pPr>
+        <w:ind w:left="3240" w:hanging="360"/>
+      </w:pPr>
+    </w:lvl>
+    <w:lvl w:ilvl="4" w:tplc="08090019" w:tentative="1">
+      <w:start w:val="1"/>
+      <w:numFmt w:val="lowerLetter"/>
+      <w:lvlText w:val="%5."/>
+      <w:lvlJc w:val="left"/>
+      <w:pPr>
+        <w:ind w:left="3960" w:hanging="360"/>
+      </w:pPr>
+    </w:lvl>
+    <w:lvl w:ilvl="5" w:tplc="0809001B" w:tentative="1">
+      <w:start w:val="1"/>
+      <w:numFmt w:val="lowerRoman"/>
+      <w:lvlText w:val="%6."/>
+      <w:lvlJc w:val="right"/>
+      <w:pPr>
+        <w:ind w:left="4680" w:hanging="180"/>
+      </w:pPr>
+    </w:lvl>
+    <w:lvl w:ilvl="6" w:tplc="0809000F" w:tentative="1">
+      <w:start w:val="1"/>
+      <w:numFmt w:val="decimal"/>
+      <w:lvlText w:val="%7."/>
+      <w:lvlJc w:val="left"/>
+      <w:pPr>
+        <w:ind w:left="5400" w:hanging="360"/>
+      </w:pPr>
+    </w:lvl>
+    <w:lvl w:ilvl="7" w:tplc="08090019" w:tentative="1">
+      <w:start w:val="1"/>
+      <w:numFmt w:val="lowerLetter"/>
+      <w:lvlText w:val="%8."/>
+      <w:lvlJc w:val="left"/>
+      <w:pPr>
+        <w:ind w:left="6120" w:hanging="360"/>
+      </w:pPr>
+    </w:lvl>
+    <w:lvl w:ilvl="8" w:tplc="0809001B" w:tentative="1">
+      <w:start w:val="1"/>
+      <w:numFmt w:val="lowerRoman"/>
+      <w:lvlText w:val="%9."/>
+      <w:lvlJc w:val="right"/>
+      <w:pPr>
+        <w:ind w:left="6840" w:hanging="180"/>
+      </w:pPr>
+    </w:lvl>
+  </w:abstractNum>
+  <w:abstractNum w:abstractNumId="1" w15:restartNumberingAfterBreak="0">
+    <w:nsid w:val="18250589"/>
+    <w:multiLevelType w:val="hybridMultilevel"/>
+    <w:tmpl w:val="F5BCEAEA"/>
+    <w:lvl w:ilvl="0" w:tplc="6D8063CC">
+      <w:start w:val="1"/>
+      <w:numFmt w:val="upperLetter"/>
+      <w:lvlText w:val="%1."/>
+      <w:lvlJc w:val="left"/>
+      <w:pPr>
+        <w:ind w:left="720" w:hanging="360"/>
+      </w:pPr>
+      <w:rPr>
+        <w:rFonts w:hint="default"/>
+      </w:rPr>
+    </w:lvl>
+    <w:lvl w:ilvl="1" w:tplc="08090019" w:tentative="1">
+      <w:start w:val="1"/>
+      <w:numFmt w:val="lowerLetter"/>
+      <w:lvlText w:val="%2."/>
+      <w:lvlJc w:val="left"/>
+      <w:pPr>
+        <w:ind w:left="1440" w:hanging="360"/>
+      </w:pPr>
+    </w:lvl>
+    <w:lvl w:ilvl="2" w:tplc="0809001B" w:tentative="1">
+      <w:start w:val="1"/>
+      <w:numFmt w:val="lowerRoman"/>
+      <w:lvlText w:val="%3."/>
+      <w:lvlJc w:val="right"/>
+      <w:pPr>
+        <w:ind w:left="2160" w:hanging="180"/>
+      </w:pPr>
+    </w:lvl>
+    <w:lvl w:ilvl="3" w:tplc="0809000F" w:tentative="1">
+      <w:start w:val="1"/>
+      <w:numFmt w:val="decimal"/>
+      <w:lvlText w:val="%4."/>
+      <w:lvlJc w:val="left"/>
+      <w:pPr>
+        <w:ind w:left="2880" w:hanging="360"/>
+      </w:pPr>
+    </w:lvl>
+    <w:lvl w:ilvl="4" w:tplc="08090019" w:tentative="1">
+      <w:start w:val="1"/>
+      <w:numFmt w:val="lowerLetter"/>
+      <w:lvlText w:val="%5."/>
+      <w:lvlJc w:val="left"/>
+      <w:pPr>
+        <w:ind w:left="3600" w:hanging="360"/>
+      </w:pPr>
+    </w:lvl>
+    <w:lvl w:ilvl="5" w:tplc="0809001B" w:tentative="1">
+      <w:start w:val="1"/>
+      <w:numFmt w:val="lowerRoman"/>
+      <w:lvlText w:val="%6."/>
+      <w:lvlJc w:val="right"/>
+      <w:pPr>
+        <w:ind w:left="4320" w:hanging="180"/>
+      </w:pPr>
+    </w:lvl>
+    <w:lvl w:ilvl="6" w:tplc="0809000F" w:tentative="1">
+      <w:start w:val="1"/>
+      <w:numFmt w:val="decimal"/>
+      <w:lvlText w:val="%7."/>
+      <w:lvlJc w:val="left"/>
+      <w:pPr>
+        <w:ind w:left="5040" w:hanging="360"/>
+      </w:pPr>
+    </w:lvl>
+    <w:lvl w:ilvl="7" w:tplc="08090019" w:tentative="1">
+      <w:start w:val="1"/>
+      <w:numFmt w:val="lowerLetter"/>
+      <w:lvlText w:val="%8."/>
+      <w:lvlJc w:val="left"/>
+      <w:pPr>
+        <w:ind w:left="5760" w:hanging="360"/>
+      </w:pPr>
+    </w:lvl>
+    <w:lvl w:ilvl="8" w:tplc="0809001B" w:tentative="1">
+      <w:start w:val="1"/>
+      <w:numFmt w:val="lowerRoman"/>
+      <w:lvlText w:val="%9."/>
+      <w:lvlJc w:val="right"/>
+      <w:pPr>
+        <w:ind w:left="6480" w:hanging="180"/>
+      </w:pPr>
+    </w:lvl>
+  </w:abstractNum>
+  <w:abstractNum w:abstractNumId="2" w15:restartNumberingAfterBreak="0">
+    <w:nsid w:val="1C226CD1"/>
+    <w:multiLevelType w:val="multilevel"/>
+    <w:tmpl w:val="863C4EC8"/>
+    <w:lvl w:ilvl="0">
+      <w:start w:val="1"/>
+      <w:numFmt w:val="decimal"/>
+      <w:lvlText w:val="%1."/>
+      <w:lvlJc w:val="left"/>
+      <w:pPr>
+        <w:ind w:left="720" w:hanging="360"/>
+      </w:pPr>
+      <w:rPr>
+        <w:rFonts w:hint="default"/>
+      </w:rPr>
+    </w:lvl>
+    <w:lvl w:ilvl="1">
+      <w:start w:val="1"/>
+      <w:numFmt w:val="decimal"/>
+      <w:isLgl/>
+      <w:lvlText w:val="%1.%2."/>
+      <w:lvlJc w:val="left"/>
+      <w:pPr>
+        <w:ind w:left="1080" w:hanging="720"/>
+      </w:pPr>
+      <w:rPr>
+        <w:rFonts w:hint="default"/>
+      </w:rPr>
+    </w:lvl>
+    <w:lvl w:ilvl="2">
+      <w:start w:val="1"/>
+      <w:numFmt w:val="decimal"/>
+      <w:isLgl/>
+      <w:lvlText w:val="%1.%2.%3."/>
+      <w:lvlJc w:val="left"/>
+      <w:pPr>
+        <w:ind w:left="1080" w:hanging="720"/>
+      </w:pPr>
+      <w:rPr>
+        <w:rFonts w:hint="default"/>
+      </w:rPr>
+    </w:lvl>
+    <w:lvl w:ilvl="3">
+      <w:start w:val="1"/>
+      <w:numFmt w:val="decimal"/>
+      <w:isLgl/>
+      <w:lvlText w:val="%1.%2.%3.%4."/>
+      <w:lvlJc w:val="left"/>
+      <w:pPr>
+        <w:ind w:left="1440" w:hanging="1080"/>
+      </w:pPr>
+      <w:rPr>
+        <w:rFonts w:hint="default"/>
+      </w:rPr>
+    </w:lvl>
+    <w:lvl w:ilvl="4">
+      <w:start w:val="1"/>
+      <w:numFmt w:val="decimal"/>
+      <w:isLgl/>
+      <w:lvlText w:val="%1.%2.%3.%4.%5."/>
+      <w:lvlJc w:val="left"/>
+      <w:pPr>
+        <w:ind w:left="1440" w:hanging="1080"/>
+      </w:pPr>
+      <w:rPr>
+        <w:rFonts w:hint="default"/>
+      </w:rPr>
+    </w:lvl>
+    <w:lvl w:ilvl="5">
+      <w:start w:val="1"/>
+      <w:numFmt w:val="decimal"/>
+      <w:isLgl/>
+      <w:lvlText w:val="%1.%2.%3.%4.%5.%6."/>
+      <w:lvlJc w:val="left"/>
+      <w:pPr>
+        <w:ind w:left="1800" w:hanging="1440"/>
+      </w:pPr>
+      <w:rPr>
+        <w:rFonts w:hint="default"/>
+      </w:rPr>
+    </w:lvl>
+    <w:lvl w:ilvl="6">
+      <w:start w:val="1"/>
+      <w:numFmt w:val="decimal"/>
+      <w:isLgl/>
+      <w:lvlText w:val="%1.%2.%3.%4.%5.%6.%7."/>
+      <w:lvlJc w:val="left"/>
+      <w:pPr>
+        <w:ind w:left="1800" w:hanging="1440"/>
+      </w:pPr>
+      <w:rPr>
+        <w:rFonts w:hint="default"/>
+      </w:rPr>
+    </w:lvl>
+    <w:lvl w:ilvl="7">
+      <w:start w:val="1"/>
+      <w:numFmt w:val="decimal"/>
+      <w:isLgl/>
+      <w:lvlText w:val="%1.%2.%3.%4.%5.%6.%7.%8."/>
+      <w:lvlJc w:val="left"/>
+      <w:pPr>
+        <w:ind w:left="2160" w:hanging="1800"/>
+      </w:pPr>
+      <w:rPr>
+        <w:rFonts w:hint="default"/>
+      </w:rPr>
+    </w:lvl>
+    <w:lvl w:ilvl="8">
+      <w:start w:val="1"/>
+      <w:numFmt w:val="decimal"/>
+      <w:isLgl/>
+      <w:lvlText w:val="%1.%2.%3.%4.%5.%6.%7.%8.%9."/>
+      <w:lvlJc w:val="left"/>
+      <w:pPr>
+        <w:ind w:left="2160" w:hanging="1800"/>
+      </w:pPr>
+      <w:rPr>
+        <w:rFonts w:hint="default"/>
+      </w:rPr>
+    </w:lvl>
+  </w:abstractNum>
+  <w:abstractNum w:abstractNumId="3" w15:restartNumberingAfterBreak="0">
+    <w:nsid w:val="388C0ECD"/>
+    <w:multiLevelType w:val="hybridMultilevel"/>
+    <w:tmpl w:val="8FDA1002"/>
+    <w:lvl w:ilvl="0" w:tplc="132CC01C">
+      <w:start w:val="1"/>
+      <w:numFmt w:val="upperLetter"/>
+      <w:lvlText w:val="%1."/>
+      <w:lvlJc w:val="left"/>
+      <w:pPr>
+        <w:ind w:left="1080" w:hanging="360"/>
+      </w:pPr>
+      <w:rPr>
+        <w:rFonts w:hint="default"/>
+      </w:rPr>
+    </w:lvl>
+    <w:lvl w:ilvl="1" w:tplc="08090019" w:tentative="1">
+      <w:start w:val="1"/>
+      <w:numFmt w:val="lowerLetter"/>
+      <w:lvlText w:val="%2."/>
+      <w:lvlJc w:val="left"/>
+      <w:pPr>
+        <w:ind w:left="1800" w:hanging="360"/>
+      </w:pPr>
+    </w:lvl>
+    <w:lvl w:ilvl="2" w:tplc="0809001B" w:tentative="1">
+      <w:start w:val="1"/>
+      <w:numFmt w:val="lowerRoman"/>
+      <w:lvlText w:val="%3."/>
+      <w:lvlJc w:val="right"/>
+      <w:pPr>
+        <w:ind w:left="2520" w:hanging="180"/>
+      </w:pPr>
+    </w:lvl>
+    <w:lvl w:ilvl="3" w:tplc="0809000F" w:tentative="1">
+      <w:start w:val="1"/>
+      <w:numFmt w:val="decimal"/>
+      <w:lvlText w:val="%4."/>
+      <w:lvlJc w:val="left"/>
+      <w:pPr>
+        <w:ind w:left="3240" w:hanging="360"/>
+      </w:pPr>
+    </w:lvl>
+    <w:lvl w:ilvl="4" w:tplc="08090019" w:tentative="1">
+      <w:start w:val="1"/>
+      <w:numFmt w:val="lowerLetter"/>
+      <w:lvlText w:val="%5."/>
+      <w:lvlJc w:val="left"/>
+      <w:pPr>
+        <w:ind w:left="3960" w:hanging="360"/>
+      </w:pPr>
+    </w:lvl>
+    <w:lvl w:ilvl="5" w:tplc="0809001B" w:tentative="1">
+      <w:start w:val="1"/>
+      <w:numFmt w:val="lowerRoman"/>
+      <w:lvlText w:val="%6."/>
+      <w:lvlJc w:val="right"/>
+      <w:pPr>
+        <w:ind w:left="4680" w:hanging="180"/>
+      </w:pPr>
+    </w:lvl>
+    <w:lvl w:ilvl="6" w:tplc="0809000F" w:tentative="1">
+      <w:start w:val="1"/>
+      <w:numFmt w:val="decimal"/>
+      <w:lvlText w:val="%7."/>
+      <w:lvlJc w:val="left"/>
+      <w:pPr>
+        <w:ind w:left="5400" w:hanging="360"/>
+      </w:pPr>
+    </w:lvl>
+    <w:lvl w:ilvl="7" w:tplc="08090019" w:tentative="1">
+      <w:start w:val="1"/>
+      <w:numFmt w:val="lowerLetter"/>
+      <w:lvlText w:val="%8."/>
+      <w:lvlJc w:val="left"/>
+      <w:pPr>
+        <w:ind w:left="6120" w:hanging="360"/>
+      </w:pPr>
+    </w:lvl>
+    <w:lvl w:ilvl="8" w:tplc="0809001B" w:tentative="1">
+      <w:start w:val="1"/>
+      <w:numFmt w:val="lowerRoman"/>
+      <w:lvlText w:val="%9."/>
+      <w:lvlJc w:val="right"/>
+      <w:pPr>
+        <w:ind w:left="6840" w:hanging="180"/>
+      </w:pPr>
+    </w:lvl>
+  </w:abstractNum>
+  <w:abstractNum w:abstractNumId="4" w15:restartNumberingAfterBreak="0">
+    <w:nsid w:val="57CD13C6"/>
+    <w:multiLevelType w:val="hybridMultilevel"/>
+    <w:tmpl w:val="9704FDA6"/>
+    <w:lvl w:ilvl="0" w:tplc="6BB0AD80">
+      <w:start w:val="1"/>
+      <w:numFmt w:val="upperLetter"/>
+      <w:lvlText w:val="%1."/>
+      <w:lvlJc w:val="left"/>
+      <w:pPr>
+        <w:ind w:left="1080" w:hanging="360"/>
+      </w:pPr>
+      <w:rPr>
+        <w:rFonts w:hint="default"/>
+      </w:rPr>
+    </w:lvl>
+    <w:lvl w:ilvl="1" w:tplc="08090019" w:tentative="1">
+      <w:start w:val="1"/>
+      <w:numFmt w:val="lowerLetter"/>
+      <w:lvlText w:val="%2."/>
+      <w:lvlJc w:val="left"/>
+      <w:pPr>
+        <w:ind w:left="1800" w:hanging="360"/>
+      </w:pPr>
+    </w:lvl>
+    <w:lvl w:ilvl="2" w:tplc="0809001B" w:tentative="1">
+      <w:start w:val="1"/>
+      <w:numFmt w:val="lowerRoman"/>
+      <w:lvlText w:val="%3."/>
+      <w:lvlJc w:val="right"/>
+      <w:pPr>
+        <w:ind w:left="2520" w:hanging="180"/>
+      </w:pPr>
+    </w:lvl>
+    <w:lvl w:ilvl="3" w:tplc="0809000F" w:tentative="1">
+      <w:start w:val="1"/>
+      <w:numFmt w:val="decimal"/>
+      <w:lvlText w:val="%4."/>
+      <w:lvlJc w:val="left"/>
+      <w:pPr>
+        <w:ind w:left="3240" w:hanging="360"/>
+      </w:pPr>
+    </w:lvl>
+    <w:lvl w:ilvl="4" w:tplc="08090019" w:tentative="1">
+      <w:start w:val="1"/>
+      <w:numFmt w:val="lowerLetter"/>
+      <w:lvlText w:val="%5."/>
+      <w:lvlJc w:val="left"/>
+      <w:pPr>
+        <w:ind w:left="3960" w:hanging="360"/>
+      </w:pPr>
+    </w:lvl>
+    <w:lvl w:ilvl="5" w:tplc="0809001B" w:tentative="1">
+      <w:start w:val="1"/>
+      <w:numFmt w:val="lowerRoman"/>
+      <w:lvlText w:val="%6."/>
+      <w:lvlJc w:val="right"/>
+      <w:pPr>
+        <w:ind w:left="4680" w:hanging="180"/>
+      </w:pPr>
+    </w:lvl>
+    <w:lvl w:ilvl="6" w:tplc="0809000F" w:tentative="1">
+      <w:start w:val="1"/>
+      <w:numFmt w:val="decimal"/>
+      <w:lvlText w:val="%7."/>
+      <w:lvlJc w:val="left"/>
+      <w:pPr>
+        <w:ind w:left="5400" w:hanging="360"/>
+      </w:pPr>
+    </w:lvl>
+    <w:lvl w:ilvl="7" w:tplc="08090019" w:tentative="1">
+      <w:start w:val="1"/>
+      <w:numFmt w:val="lowerLetter"/>
+      <w:lvlText w:val="%8."/>
+      <w:lvlJc w:val="left"/>
+      <w:pPr>
+        <w:ind w:left="6120" w:hanging="360"/>
+      </w:pPr>
+    </w:lvl>
+    <w:lvl w:ilvl="8" w:tplc="0809001B" w:tentative="1">
+      <w:start w:val="1"/>
+      <w:numFmt w:val="lowerRoman"/>
+      <w:lvlText w:val="%9."/>
+      <w:lvlJc w:val="right"/>
+      <w:pPr>
+        <w:ind w:left="6840" w:hanging="180"/>
+      </w:pPr>
+    </w:lvl>
+  </w:abstractNum>
+  <w:abstractNum w:abstractNumId="5" w15:restartNumberingAfterBreak="0">
+    <w:nsid w:val="78FC33F3"/>
+    <w:multiLevelType w:val="hybridMultilevel"/>
+    <w:tmpl w:val="64E4EDC8"/>
+    <w:lvl w:ilvl="0" w:tplc="7E8C5416">
+      <w:start w:val="2"/>
+      <w:numFmt w:val="bullet"/>
+      <w:lvlText w:val="-"/>
+      <w:lvlJc w:val="left"/>
+      <w:pPr>
+        <w:ind w:left="720" w:hanging="360"/>
+      </w:pPr>
+      <w:rPr>
+        <w:rFonts w:ascii="Calibri" w:eastAsiaTheme="minorHAnsi" w:hAnsi="Calibri" w:cs="Calibri" w:hint="default"/>
+      </w:rPr>
+    </w:lvl>
+    <w:lvl w:ilvl="1" w:tplc="08090003" w:tentative="1">
+      <w:start w:val="1"/>
+      <w:numFmt w:val="bullet"/>
+      <w:lvlText w:val="o"/>
+      <w:lvlJc w:val="left"/>
+      <w:pPr>
+        <w:ind w:left="1440" w:hanging="360"/>
+      </w:pPr>
+      <w:rPr>
+        <w:rFonts w:ascii="Courier New" w:hAnsi="Courier New" w:cs="Courier New" w:hint="default"/>
+      </w:rPr>
+    </w:lvl>
+    <w:lvl w:ilvl="2" w:tplc="08090005" w:tentative="1">
+      <w:start w:val="1"/>
+      <w:numFmt w:val="bullet"/>
+      <w:lvlText w:val=""/>
+      <w:lvlJc w:val="left"/>
+      <w:pPr>
+        <w:ind w:left="2160" w:hanging="360"/>
+      </w:pPr>
+      <w:rPr>
+        <w:rFonts w:ascii="Wingdings" w:hAnsi="Wingdings" w:hint="default"/>
+      </w:rPr>
+    </w:lvl>
+    <w:lvl w:ilvl="3" w:tplc="08090001" w:tentative="1">
+      <w:start w:val="1"/>
+      <w:numFmt w:val="bullet"/>
+      <w:lvlText w:val=""/>
+      <w:lvlJc w:val="left"/>
+      <w:pPr>
+        <w:ind w:left="2880" w:hanging="360"/>
+      </w:pPr>
+      <w:rPr>
+        <w:rFonts w:ascii="Symbol" w:hAnsi="Symbol" w:hint="default"/>
+      </w:rPr>
+    </w:lvl>
+    <w:lvl w:ilvl="4" w:tplc="08090003" w:tentative="1">
+      <w:start w:val="1"/>
+      <w:numFmt w:val="bullet"/>
+      <w:lvlText w:val="o"/>
+      <w:lvlJc w:val="left"/>
+      <w:pPr>
+        <w:ind w:left="3600" w:hanging="360"/>
+      </w:pPr>
+      <w:rPr>
+        <w:rFonts w:ascii="Courier New" w:hAnsi="Courier New" w:cs="Courier New" w:hint="default"/>
+      </w:rPr>
+    </w:lvl>
+    <w:lvl w:ilvl="5" w:tplc="08090005" w:tentative="1">
+      <w:start w:val="1"/>
+      <w:numFmt w:val="bullet"/>
+      <w:lvlText w:val=""/>
+      <w:lvlJc w:val="left"/>
+      <w:pPr>
+        <w:ind w:left="4320" w:hanging="360"/>
+      </w:pPr>
+      <w:rPr>
+        <w:rFonts w:ascii="Wingdings" w:hAnsi="Wingdings" w:hint="default"/>
+      </w:rPr>
+    </w:lvl>
+    <w:lvl w:ilvl="6" w:tplc="08090001" w:tentative="1">
+      <w:start w:val="1"/>
+      <w:numFmt w:val="bullet"/>
+      <w:lvlText w:val=""/>
+      <w:lvlJc w:val="left"/>
+      <w:pPr>
+        <w:ind w:left="5040" w:hanging="360"/>
+      </w:pPr>
+      <w:rPr>
+        <w:rFonts w:ascii="Symbol" w:hAnsi="Symbol" w:hint="default"/>
+      </w:rPr>
+    </w:lvl>
+    <w:lvl w:ilvl="7" w:tplc="08090003" w:tentative="1">
+      <w:start w:val="1"/>
+      <w:numFmt w:val="bullet"/>
+      <w:lvlText w:val="o"/>
+      <w:lvlJc w:val="left"/>
+      <w:pPr>
+        <w:ind w:left="5760" w:hanging="360"/>
+      </w:pPr>
+      <w:rPr>
+        <w:rFonts w:ascii="Courier New" w:hAnsi="Courier New" w:cs="Courier New" w:hint="default"/>
+      </w:rPr>
+    </w:lvl>
+    <w:lvl w:ilvl="8" w:tplc="08090005" w:tentative="1">
+      <w:start w:val="1"/>
+      <w:numFmt w:val="bullet"/>
+      <w:lvlText w:val=""/>
+      <w:lvlJc w:val="left"/>
+      <w:pPr>
+        <w:ind w:left="6480" w:hanging="360"/>
+      </w:pPr>
+      <w:rPr>
+        <w:rFonts w:ascii="Wingdings" w:hAnsi="Wingdings" w:hint="default"/>
+      </w:rPr>
+    </w:lvl>
+  </w:abstractNum>
+  <w:num w:numId="1" w16cid:durableId="43531468">
+    <w:abstractNumId w:val="2"/>
+  </w:num>
+  <w:num w:numId="2" w16cid:durableId="1042628545">
+    <w:abstractNumId w:val="0"/>
+  </w:num>
+  <w:num w:numId="3" w16cid:durableId="1344623824">
+    <w:abstractNumId w:val="2"/>
+    <w:lvlOverride w:ilvl="0">
+      <w:startOverride w:val="1"/>
+    </w:lvlOverride>
+    <w:lvlOverride w:ilvl="1">
+      <w:startOverride w:val="1"/>
+    </w:lvlOverride>
+    <w:lvlOverride w:ilvl="2">
+      <w:startOverride w:val="1"/>
+    </w:lvlOverride>
+    <w:lvlOverride w:ilvl="3">
+      <w:startOverride w:val="1"/>
+    </w:lvlOverride>
+    <w:lvlOverride w:ilvl="4">
+      <w:startOverride w:val="1"/>
+    </w:lvlOverride>
+    <w:lvlOverride w:ilvl="5">
+      <w:startOverride w:val="1"/>
+    </w:lvlOverride>
+    <w:lvlOverride w:ilvl="6">
+      <w:startOverride w:val="1"/>
+    </w:lvlOverride>
+    <w:lvlOverride w:ilvl="7">
+      <w:startOverride w:val="1"/>
+    </w:lvlOverride>
+    <w:lvlOverride w:ilvl="8">
+      <w:startOverride w:val="1"/>
+    </w:lvlOverride>
+  </w:num>
+  <w:num w:numId="4" w16cid:durableId="1588029257">
+    <w:abstractNumId w:val="1"/>
+  </w:num>
+  <w:num w:numId="5" w16cid:durableId="1554270504">
+    <w:abstractNumId w:val="4"/>
+  </w:num>
+  <w:num w:numId="6" w16cid:durableId="1450975033">
+    <w:abstractNumId w:val="3"/>
+  </w:num>
+  <w:num w:numId="7" w16cid:durableId="305554666">
+    <w:abstractNumId w:val="5"/>
+  </w:num>
+</w:numbering>
 </file>
 
 <file path=word/styles.xml><?xml version="1.0" encoding="utf-8"?>
@@ -1263,6 +2906,28 @@
       <w:szCs w:val="24"/>
     </w:rPr>
   </w:style>
+  <w:style w:type="paragraph" w:styleId="Heading4">
+    <w:name w:val="heading 4"/>
+    <w:basedOn w:val="Normal"/>
+    <w:next w:val="Normal"/>
+    <w:link w:val="Heading4Char"/>
+    <w:uiPriority w:val="9"/>
+    <w:unhideWhenUsed/>
+    <w:qFormat/>
+    <w:rsid w:val="00861202"/>
+    <w:pPr>
+      <w:keepNext/>
+      <w:keepLines/>
+      <w:spacing w:before="40" w:after="0"/>
+      <w:outlineLvl w:val="3"/>
+    </w:pPr>
+    <w:rPr>
+      <w:rFonts w:asciiTheme="majorHAnsi" w:eastAsiaTheme="majorEastAsia" w:hAnsiTheme="majorHAnsi" w:cstheme="majorBidi"/>
+      <w:i/>
+      <w:iCs/>
+      <w:color w:val="2F5496" w:themeColor="accent1" w:themeShade="BF"/>
+    </w:rPr>
+  </w:style>
   <w:style w:type="character" w:default="1" w:styleId="DefaultParagraphFont">
     <w:name w:val="Default Paragraph Font"/>
     <w:uiPriority w:val="1"/>
@@ -1362,6 +3027,30 @@
       <w:sz w:val="24"/>
       <w:szCs w:val="24"/>
     </w:rPr>
+  </w:style>
+  <w:style w:type="character" w:customStyle="1" w:styleId="Heading4Char">
+    <w:name w:val="Heading 4 Char"/>
+    <w:basedOn w:val="DefaultParagraphFont"/>
+    <w:link w:val="Heading4"/>
+    <w:uiPriority w:val="9"/>
+    <w:rsid w:val="00861202"/>
+    <w:rPr>
+      <w:rFonts w:asciiTheme="majorHAnsi" w:eastAsiaTheme="majorEastAsia" w:hAnsiTheme="majorHAnsi" w:cstheme="majorBidi"/>
+      <w:i/>
+      <w:iCs/>
+      <w:color w:val="2F5496" w:themeColor="accent1" w:themeShade="BF"/>
+    </w:rPr>
+  </w:style>
+  <w:style w:type="paragraph" w:styleId="ListParagraph">
+    <w:name w:val="List Paragraph"/>
+    <w:basedOn w:val="Normal"/>
+    <w:uiPriority w:val="34"/>
+    <w:qFormat/>
+    <w:rsid w:val="00AF1EEC"/>
+    <w:pPr>
+      <w:ind w:left="720"/>
+      <w:contextualSpacing/>
+    </w:pPr>
   </w:style>
 </w:styles>
 </file>
